--- a/QA/SQL.docx
+++ b/QA/SQL.docx
@@ -1,6 +1,6 @@
 
 <file path=word/document.xml><?xml version="1.0" encoding="utf-8"?>
-<w:document xmlns:ve="http://schemas.openxmlformats.org/markup-compatibility/2006" xmlns:o="urn:schemas-microsoft-com:office:office" xmlns:r="http://schemas.openxmlformats.org/officeDocument/2006/relationships" xmlns:m="http://schemas.openxmlformats.org/officeDocument/2006/math" xmlns:v="urn:schemas-microsoft-com:vml" xmlns:wp="http://schemas.openxmlformats.org/drawingml/2006/wordprocessingDrawing" xmlns:w10="urn:schemas-microsoft-com:office:word" xmlns:w="http://schemas.openxmlformats.org/wordprocessingml/2006/main" xmlns:wne="http://schemas.microsoft.com/office/word/2006/wordml">
+<w:document xmlns:wpc="http://schemas.microsoft.com/office/word/2010/wordprocessingCanvas" xmlns:mc="http://schemas.openxmlformats.org/markup-compatibility/2006" xmlns:o="urn:schemas-microsoft-com:office:office" xmlns:r="http://schemas.openxmlformats.org/officeDocument/2006/relationships" xmlns:m="http://schemas.openxmlformats.org/officeDocument/2006/math" xmlns:v="urn:schemas-microsoft-com:vml" xmlns:wp14="http://schemas.microsoft.com/office/word/2010/wordprocessingDrawing" xmlns:wp="http://schemas.openxmlformats.org/drawingml/2006/wordprocessingDrawing" xmlns:w10="urn:schemas-microsoft-com:office:word" xmlns:w="http://schemas.openxmlformats.org/wordprocessingml/2006/main" xmlns:w14="http://schemas.microsoft.com/office/word/2010/wordml" xmlns:wpg="http://schemas.microsoft.com/office/word/2010/wordprocessingGroup" xmlns:wpi="http://schemas.microsoft.com/office/word/2010/wordprocessingInk" xmlns:wne="http://schemas.microsoft.com/office/word/2006/wordml" xmlns:wps="http://schemas.microsoft.com/office/word/2010/wordprocessingShape" mc:Ignorable="w14 wp14">
   <w:body>
     <w:p>
       <w:pPr>
@@ -13,6 +13,8 @@
           <w:rStyle w:val="sqlcolor"/>
         </w:rPr>
       </w:pPr>
+      <w:bookmarkStart w:id="0" w:name="_GoBack"/>
+      <w:bookmarkEnd w:id="0"/>
       <w:r>
         <w:rPr>
           <w:rStyle w:val="sqlkeywordcolor"/>
@@ -69,7 +71,6 @@
         </w:rPr>
         <w:t xml:space="preserve"> </w:t>
       </w:r>
-      <w:proofErr w:type="spellStart"/>
       <w:r>
         <w:rPr>
           <w:rStyle w:val="Emphasis"/>
@@ -77,7 +78,6 @@
         </w:rPr>
         <w:t>table_name</w:t>
       </w:r>
-      <w:proofErr w:type="spellEnd"/>
       <w:r>
         <w:rPr>
           <w:rStyle w:val="sqlcolor"/>
@@ -109,23 +109,7 @@
           <w:rStyle w:val="sqlcolor"/>
           <w:color w:val="000000"/>
         </w:rPr>
-        <w:t xml:space="preserve"> </w:t>
-      </w:r>
-      <w:proofErr w:type="spellStart"/>
-      <w:r>
-        <w:rPr>
-          <w:rStyle w:val="sqlcolor"/>
-          <w:color w:val="000000"/>
-        </w:rPr>
-        <w:t>CustomerName</w:t>
-      </w:r>
-      <w:proofErr w:type="spellEnd"/>
-      <w:r>
-        <w:rPr>
-          <w:rStyle w:val="sqlcolor"/>
-          <w:color w:val="000000"/>
-        </w:rPr>
-        <w:t xml:space="preserve">, City </w:t>
+        <w:t xml:space="preserve"> CustomerName, City </w:t>
       </w:r>
       <w:r>
         <w:rPr>
@@ -315,17 +299,8 @@
           <w:rStyle w:val="sqlcolor"/>
           <w:color w:val="000000"/>
         </w:rPr>
-        <w:t xml:space="preserve"> </w:t>
-      </w:r>
-      <w:proofErr w:type="spellStart"/>
-      <w:r>
-        <w:rPr>
-          <w:rStyle w:val="sqlcolor"/>
-          <w:color w:val="000000"/>
-        </w:rPr>
-        <w:t>DistinctCountries</w:t>
-      </w:r>
-      <w:proofErr w:type="spellEnd"/>
+        <w:t xml:space="preserve"> DistinctCountries</w:t>
+      </w:r>
       <w:r>
         <w:rPr>
           <w:color w:val="000000"/>
@@ -533,23 +508,7 @@
           <w:rStyle w:val="sqlcolor"/>
           <w:color w:val="000000"/>
         </w:rPr>
-        <w:t xml:space="preserve"> </w:t>
-      </w:r>
-      <w:proofErr w:type="spellStart"/>
-      <w:r>
-        <w:rPr>
-          <w:rStyle w:val="sqlcolor"/>
-          <w:color w:val="000000"/>
-        </w:rPr>
-        <w:t>CustomerID</w:t>
-      </w:r>
-      <w:proofErr w:type="spellEnd"/>
-      <w:r>
-        <w:rPr>
-          <w:rStyle w:val="sqlcolor"/>
-          <w:color w:val="000000"/>
-        </w:rPr>
-        <w:t>=</w:t>
+        <w:t xml:space="preserve"> CustomerID=</w:t>
       </w:r>
       <w:r>
         <w:rPr>
@@ -773,23 +732,7 @@
           <w:rStyle w:val="sqlstringcolor"/>
           <w:color w:val="A52A2A"/>
         </w:rPr>
-        <w:t>'</w:t>
-      </w:r>
-      <w:proofErr w:type="spellStart"/>
-      <w:r>
-        <w:rPr>
-          <w:rStyle w:val="sqlstringcolor"/>
-          <w:color w:val="A52A2A"/>
-        </w:rPr>
-        <w:t>München</w:t>
-      </w:r>
-      <w:proofErr w:type="spellEnd"/>
-      <w:r>
-        <w:rPr>
-          <w:rStyle w:val="sqlstringcolor"/>
-          <w:color w:val="A52A2A"/>
-        </w:rPr>
-        <w:t>'</w:t>
+        <w:t>'München'</w:t>
       </w:r>
       <w:r>
         <w:rPr>
@@ -1109,23 +1052,7 @@
           <w:rStyle w:val="sqlstringcolor"/>
           <w:color w:val="A52A2A"/>
         </w:rPr>
-        <w:t>'</w:t>
-      </w:r>
-      <w:proofErr w:type="spellStart"/>
-      <w:r>
-        <w:rPr>
-          <w:rStyle w:val="sqlstringcolor"/>
-          <w:color w:val="A52A2A"/>
-        </w:rPr>
-        <w:t>München</w:t>
-      </w:r>
-      <w:proofErr w:type="spellEnd"/>
-      <w:r>
-        <w:rPr>
-          <w:rStyle w:val="sqlstringcolor"/>
-          <w:color w:val="A52A2A"/>
-        </w:rPr>
-        <w:t>'</w:t>
+        <w:t>'München'</w:t>
       </w:r>
       <w:r>
         <w:rPr>
@@ -1512,23 +1439,7 @@
           <w:rStyle w:val="sqlcolor"/>
           <w:color w:val="000000"/>
         </w:rPr>
-        <w:t xml:space="preserve"> Country, </w:t>
-      </w:r>
-      <w:proofErr w:type="spellStart"/>
-      <w:r>
-        <w:rPr>
-          <w:rStyle w:val="sqlcolor"/>
-          <w:color w:val="000000"/>
-        </w:rPr>
-        <w:t>CustomerName</w:t>
-      </w:r>
-      <w:proofErr w:type="spellEnd"/>
-      <w:r>
-        <w:rPr>
-          <w:rStyle w:val="sqlcolor"/>
-          <w:color w:val="000000"/>
-        </w:rPr>
-        <w:t>;</w:t>
+        <w:t xml:space="preserve"> Country, CustomerName;</w:t>
       </w:r>
     </w:p>
     <w:p>
@@ -1616,23 +1527,7 @@
           <w:rStyle w:val="sqlcolor"/>
           <w:color w:val="000000"/>
         </w:rPr>
-        <w:t xml:space="preserve">, </w:t>
-      </w:r>
-      <w:proofErr w:type="spellStart"/>
-      <w:r>
-        <w:rPr>
-          <w:rStyle w:val="sqlcolor"/>
-          <w:color w:val="000000"/>
-        </w:rPr>
-        <w:t>CustomerName</w:t>
-      </w:r>
-      <w:proofErr w:type="spellEnd"/>
-      <w:r>
-        <w:rPr>
-          <w:rStyle w:val="sqlcolor"/>
-          <w:color w:val="000000"/>
-        </w:rPr>
-        <w:t xml:space="preserve"> </w:t>
+        <w:t xml:space="preserve">, CustomerName </w:t>
       </w:r>
       <w:r>
         <w:rPr>
@@ -1701,7 +1596,6 @@
         </w:rPr>
         <w:t xml:space="preserve"> </w:t>
       </w:r>
-      <w:proofErr w:type="spellStart"/>
       <w:r>
         <w:rPr>
           <w:rStyle w:val="Emphasis"/>
@@ -1709,7 +1603,6 @@
         </w:rPr>
         <w:t>table_name</w:t>
       </w:r>
-      <w:proofErr w:type="spellEnd"/>
       <w:r>
         <w:rPr>
           <w:rStyle w:val="sqlcolor"/>
@@ -1859,55 +1752,7 @@
           <w:rStyle w:val="sqlcolor"/>
           <w:color w:val="000000"/>
         </w:rPr>
-        <w:t xml:space="preserve"> Customers (</w:t>
-      </w:r>
-      <w:proofErr w:type="spellStart"/>
-      <w:r>
-        <w:rPr>
-          <w:rStyle w:val="sqlcolor"/>
-          <w:color w:val="000000"/>
-        </w:rPr>
-        <w:t>CustomerName</w:t>
-      </w:r>
-      <w:proofErr w:type="spellEnd"/>
-      <w:r>
-        <w:rPr>
-          <w:rStyle w:val="sqlcolor"/>
-          <w:color w:val="000000"/>
-        </w:rPr>
-        <w:t xml:space="preserve">, </w:t>
-      </w:r>
-      <w:proofErr w:type="spellStart"/>
-      <w:r>
-        <w:rPr>
-          <w:rStyle w:val="sqlcolor"/>
-          <w:color w:val="000000"/>
-        </w:rPr>
-        <w:t>ContactName</w:t>
-      </w:r>
-      <w:proofErr w:type="spellEnd"/>
-      <w:r>
-        <w:rPr>
-          <w:rStyle w:val="sqlcolor"/>
-          <w:color w:val="000000"/>
-        </w:rPr>
-        <w:t xml:space="preserve">, Address, City, </w:t>
-      </w:r>
-      <w:proofErr w:type="spellStart"/>
-      <w:r>
-        <w:rPr>
-          <w:rStyle w:val="sqlcolor"/>
-          <w:color w:val="000000"/>
-        </w:rPr>
-        <w:t>PostalCode</w:t>
-      </w:r>
-      <w:proofErr w:type="spellEnd"/>
-      <w:r>
-        <w:rPr>
-          <w:rStyle w:val="sqlcolor"/>
-          <w:color w:val="000000"/>
-        </w:rPr>
-        <w:t>, Country)</w:t>
+        <w:t xml:space="preserve"> Customers (CustomerName, ContactName, Address, City, PostalCode, Country)</w:t>
       </w:r>
       <w:r>
         <w:rPr>
@@ -1948,99 +1793,49 @@
           <w:rStyle w:val="sqlstringcolor"/>
           <w:color w:val="A52A2A"/>
         </w:rPr>
-        <w:t xml:space="preserve">'Tom B. </w:t>
-      </w:r>
-      <w:proofErr w:type="spellStart"/>
+        <w:t>'Tom B. Erichsen'</w:t>
+      </w:r>
+      <w:r>
+        <w:rPr>
+          <w:rStyle w:val="sqlcolor"/>
+          <w:color w:val="000000"/>
+        </w:rPr>
+        <w:t xml:space="preserve">, </w:t>
+      </w:r>
       <w:r>
         <w:rPr>
           <w:rStyle w:val="sqlstringcolor"/>
           <w:color w:val="A52A2A"/>
         </w:rPr>
-        <w:t>Erichsen</w:t>
-      </w:r>
-      <w:proofErr w:type="spellEnd"/>
+        <w:t>'Skagen 21'</w:t>
+      </w:r>
+      <w:r>
+        <w:rPr>
+          <w:rStyle w:val="sqlcolor"/>
+          <w:color w:val="000000"/>
+        </w:rPr>
+        <w:t xml:space="preserve">, </w:t>
+      </w:r>
       <w:r>
         <w:rPr>
           <w:rStyle w:val="sqlstringcolor"/>
           <w:color w:val="A52A2A"/>
         </w:rPr>
-        <w:t>'</w:t>
-      </w:r>
-      <w:r>
-        <w:rPr>
-          <w:rStyle w:val="sqlcolor"/>
-          <w:color w:val="000000"/>
-        </w:rPr>
-        <w:t xml:space="preserve">, </w:t>
+        <w:t>'Stavang</w:t>
       </w:r>
       <w:r>
         <w:rPr>
           <w:rStyle w:val="sqlstringcolor"/>
           <w:color w:val="A52A2A"/>
         </w:rPr>
-        <w:t>'</w:t>
-      </w:r>
-      <w:proofErr w:type="spellStart"/>
+        <w:t>]\</w:t>
+      </w:r>
       <w:r>
         <w:rPr>
           <w:rStyle w:val="sqlstringcolor"/>
           <w:color w:val="A52A2A"/>
         </w:rPr>
-        <w:t>Skagen</w:t>
-      </w:r>
-      <w:proofErr w:type="spellEnd"/>
-      <w:r>
-        <w:rPr>
-          <w:rStyle w:val="sqlstringcolor"/>
-          <w:color w:val="A52A2A"/>
-        </w:rPr>
-        <w:t xml:space="preserve"> 21'</w:t>
-      </w:r>
-      <w:r>
-        <w:rPr>
-          <w:rStyle w:val="sqlcolor"/>
-          <w:color w:val="000000"/>
-        </w:rPr>
-        <w:t xml:space="preserve">, </w:t>
-      </w:r>
-      <w:r>
-        <w:rPr>
-          <w:rStyle w:val="sqlstringcolor"/>
-          <w:color w:val="A52A2A"/>
-        </w:rPr>
-        <w:t>'</w:t>
-      </w:r>
-      <w:proofErr w:type="spellStart"/>
-      <w:r>
-        <w:rPr>
-          <w:rStyle w:val="sqlstringcolor"/>
-          <w:color w:val="A52A2A"/>
-        </w:rPr>
-        <w:t>Stavang</w:t>
-      </w:r>
-      <w:proofErr w:type="spellEnd"/>
-      <w:r>
-        <w:rPr>
-          <w:rStyle w:val="sqlstringcolor"/>
-          <w:color w:val="A52A2A"/>
-        </w:rPr>
-        <w:t>]\</w:t>
-      </w:r>
-      <w:proofErr w:type="spellStart"/>
-      <w:r>
-        <w:rPr>
-          <w:rStyle w:val="sqlstringcolor"/>
-          <w:color w:val="A52A2A"/>
-        </w:rPr>
-        <w:t>er</w:t>
-      </w:r>
-      <w:proofErr w:type="spellEnd"/>
-      <w:r>
-        <w:rPr>
-          <w:rStyle w:val="sqlstringcolor"/>
-          <w:color w:val="A52A2A"/>
-        </w:rPr>
-        <w:t>'</w:t>
+        <w:t>er'</w:t>
       </w:r>
       <w:r>
         <w:rPr>
@@ -2116,7 +1911,6 @@
         </w:rPr>
         <w:t xml:space="preserve"> </w:t>
       </w:r>
-      <w:proofErr w:type="spellStart"/>
       <w:r>
         <w:rPr>
           <w:rStyle w:val="Emphasis"/>
@@ -2124,7 +1918,6 @@
         </w:rPr>
         <w:t>column_names</w:t>
       </w:r>
-      <w:proofErr w:type="spellEnd"/>
       <w:r>
         <w:rPr>
           <w:i/>
@@ -2147,7 +1940,6 @@
         </w:rPr>
         <w:t xml:space="preserve"> </w:t>
       </w:r>
-      <w:proofErr w:type="spellStart"/>
       <w:r>
         <w:rPr>
           <w:rStyle w:val="Emphasis"/>
@@ -2155,7 +1947,6 @@
         </w:rPr>
         <w:t>table_name</w:t>
       </w:r>
-      <w:proofErr w:type="spellEnd"/>
       <w:r>
         <w:rPr>
           <w:color w:val="000000"/>
@@ -2176,7 +1967,6 @@
         </w:rPr>
         <w:t xml:space="preserve"> </w:t>
       </w:r>
-      <w:proofErr w:type="spellStart"/>
       <w:r>
         <w:rPr>
           <w:rStyle w:val="Emphasis"/>
@@ -2184,7 +1974,6 @@
         </w:rPr>
         <w:t>column_name</w:t>
       </w:r>
-      <w:proofErr w:type="spellEnd"/>
       <w:r>
         <w:rPr>
           <w:rStyle w:val="sqlcolor"/>
@@ -2272,39 +2061,7 @@
           <w:rStyle w:val="sqlcolor"/>
           <w:color w:val="000000"/>
         </w:rPr>
-        <w:t xml:space="preserve"> </w:t>
-      </w:r>
-      <w:proofErr w:type="spellStart"/>
-      <w:r>
-        <w:rPr>
-          <w:rStyle w:val="sqlcolor"/>
-          <w:color w:val="000000"/>
-        </w:rPr>
-        <w:t>CustomerName</w:t>
-      </w:r>
-      <w:proofErr w:type="spellEnd"/>
-      <w:r>
-        <w:rPr>
-          <w:rStyle w:val="sqlcolor"/>
-          <w:color w:val="000000"/>
-        </w:rPr>
-        <w:t xml:space="preserve">, </w:t>
-      </w:r>
-      <w:proofErr w:type="spellStart"/>
-      <w:r>
-        <w:rPr>
-          <w:rStyle w:val="sqlcolor"/>
-          <w:color w:val="000000"/>
-        </w:rPr>
-        <w:t>ContactName</w:t>
-      </w:r>
-      <w:proofErr w:type="spellEnd"/>
-      <w:r>
-        <w:rPr>
-          <w:rStyle w:val="sqlcolor"/>
-          <w:color w:val="000000"/>
-        </w:rPr>
-        <w:t>, Address</w:t>
+        <w:t xml:space="preserve"> CustomerName, ContactName, Address</w:t>
       </w:r>
       <w:r>
         <w:rPr>
@@ -2434,7 +2191,6 @@
         </w:rPr>
         <w:t xml:space="preserve"> </w:t>
       </w:r>
-      <w:proofErr w:type="spellStart"/>
       <w:r>
         <w:rPr>
           <w:rStyle w:val="Emphasis"/>
@@ -2442,7 +2198,6 @@
         </w:rPr>
         <w:t>table_name</w:t>
       </w:r>
-      <w:proofErr w:type="spellEnd"/>
       <w:r>
         <w:rPr>
           <w:color w:val="000000"/>
@@ -2597,23 +2352,7 @@
           <w:rStyle w:val="sqlcolor"/>
           <w:color w:val="000000"/>
         </w:rPr>
-        <w:t xml:space="preserve"> </w:t>
-      </w:r>
-      <w:proofErr w:type="spellStart"/>
-      <w:r>
-        <w:rPr>
-          <w:rStyle w:val="sqlcolor"/>
-          <w:color w:val="000000"/>
-        </w:rPr>
-        <w:t>ContactName</w:t>
-      </w:r>
-      <w:proofErr w:type="spellEnd"/>
-      <w:r>
-        <w:rPr>
-          <w:rStyle w:val="sqlcolor"/>
-          <w:color w:val="000000"/>
-        </w:rPr>
-        <w:t xml:space="preserve"> = </w:t>
+        <w:t xml:space="preserve"> ContactName = </w:t>
       </w:r>
       <w:r>
         <w:rPr>
@@ -2654,23 +2393,7 @@
           <w:rStyle w:val="sqlcolor"/>
           <w:color w:val="000000"/>
         </w:rPr>
-        <w:t xml:space="preserve"> </w:t>
-      </w:r>
-      <w:proofErr w:type="spellStart"/>
-      <w:r>
-        <w:rPr>
-          <w:rStyle w:val="sqlcolor"/>
-          <w:color w:val="000000"/>
-        </w:rPr>
-        <w:t>CustomerID</w:t>
-      </w:r>
-      <w:proofErr w:type="spellEnd"/>
-      <w:r>
-        <w:rPr>
-          <w:rStyle w:val="sqlcolor"/>
-          <w:color w:val="000000"/>
-        </w:rPr>
-        <w:t xml:space="preserve"> = </w:t>
+        <w:t xml:space="preserve"> CustomerID = </w:t>
       </w:r>
       <w:r>
         <w:rPr>
@@ -2739,21 +2462,12 @@
         </w:rPr>
         <w:t xml:space="preserve"> </w:t>
       </w:r>
-      <w:proofErr w:type="spellStart"/>
       <w:r>
         <w:rPr>
           <w:rStyle w:val="Emphasis"/>
           <w:color w:val="000000"/>
         </w:rPr>
-        <w:t>table_name</w:t>
-      </w:r>
-      <w:proofErr w:type="spellEnd"/>
-      <w:r>
-        <w:rPr>
-          <w:rStyle w:val="Emphasis"/>
-          <w:color w:val="000000"/>
-        </w:rPr>
-        <w:t xml:space="preserve"> </w:t>
+        <w:t xml:space="preserve">table_name </w:t>
       </w:r>
       <w:r>
         <w:rPr>
@@ -2835,62 +2549,14 @@
           <w:rStyle w:val="sqlcolor"/>
           <w:color w:val="000000"/>
         </w:rPr>
-        <w:t xml:space="preserve"> </w:t>
-      </w:r>
-      <w:proofErr w:type="spellStart"/>
-      <w:r>
-        <w:rPr>
-          <w:rStyle w:val="sqlcolor"/>
-          <w:color w:val="000000"/>
-        </w:rPr>
-        <w:t>CustomerName</w:t>
-      </w:r>
-      <w:proofErr w:type="spellEnd"/>
-      <w:r>
-        <w:rPr>
-          <w:rStyle w:val="sqlcolor"/>
-          <w:color w:val="000000"/>
-        </w:rPr>
-        <w:t>=</w:t>
+        <w:t xml:space="preserve"> CustomerName=</w:t>
       </w:r>
       <w:r>
         <w:rPr>
           <w:rStyle w:val="sqlstringcolor"/>
           <w:color w:val="A52A2A"/>
         </w:rPr>
-        <w:t>'</w:t>
-      </w:r>
-      <w:proofErr w:type="spellStart"/>
-      <w:r>
-        <w:rPr>
-          <w:rStyle w:val="sqlstringcolor"/>
-          <w:color w:val="A52A2A"/>
-        </w:rPr>
-        <w:t>Alfreds</w:t>
-      </w:r>
-      <w:proofErr w:type="spellEnd"/>
-      <w:r>
-        <w:rPr>
-          <w:rStyle w:val="sqlstringcolor"/>
-          <w:color w:val="A52A2A"/>
-        </w:rPr>
-        <w:t xml:space="preserve"> </w:t>
-      </w:r>
-      <w:proofErr w:type="spellStart"/>
-      <w:r>
-        <w:rPr>
-          <w:rStyle w:val="sqlstringcolor"/>
-          <w:color w:val="A52A2A"/>
-        </w:rPr>
-        <w:t>Futterkiste</w:t>
-      </w:r>
-      <w:proofErr w:type="spellEnd"/>
-      <w:r>
-        <w:rPr>
-          <w:rStyle w:val="sqlstringcolor"/>
-          <w:color w:val="A52A2A"/>
-        </w:rPr>
-        <w:t>'</w:t>
+        <w:t>'Alfreds Futterkiste'</w:t>
       </w:r>
       <w:r>
         <w:rPr>
@@ -2960,7 +2626,6 @@
         </w:rPr>
         <w:t xml:space="preserve"> </w:t>
       </w:r>
-      <w:proofErr w:type="spellStart"/>
       <w:r>
         <w:rPr>
           <w:rStyle w:val="Emphasis"/>
@@ -2984,59 +2649,47 @@
         </w:rPr>
         <w:t>percent</w:t>
       </w:r>
-      <w:proofErr w:type="spellEnd"/>
-      <w:r>
-        <w:rPr>
-          <w:rStyle w:val="sqlcolor"/>
-          <w:color w:val="000000"/>
-        </w:rPr>
-        <w:t xml:space="preserve"> </w:t>
-      </w:r>
-      <w:proofErr w:type="spellStart"/>
+      <w:r>
+        <w:rPr>
+          <w:rStyle w:val="sqlcolor"/>
+          <w:color w:val="000000"/>
+        </w:rPr>
+        <w:t xml:space="preserve"> </w:t>
+      </w:r>
       <w:r>
         <w:rPr>
           <w:rStyle w:val="Emphasis"/>
           <w:color w:val="000000"/>
         </w:rPr>
-        <w:t>column_name</w:t>
-      </w:r>
-      <w:proofErr w:type="spellEnd"/>
+        <w:t>column_name(s)</w:t>
+      </w:r>
+      <w:r>
+        <w:rPr>
+          <w:color w:val="000000"/>
+        </w:rPr>
+        <w:t xml:space="preserve"> </w:t>
+      </w:r>
+      <w:r>
+        <w:rPr>
+          <w:rStyle w:val="sqlkeywordcolor"/>
+          <w:color w:val="0000CD"/>
+        </w:rPr>
+        <w:t>FROM</w:t>
+      </w:r>
+      <w:r>
+        <w:rPr>
+          <w:rStyle w:val="sqlcolor"/>
+          <w:color w:val="000000"/>
+        </w:rPr>
+        <w:t xml:space="preserve"> </w:t>
+      </w:r>
       <w:r>
         <w:rPr>
           <w:rStyle w:val="Emphasis"/>
           <w:color w:val="000000"/>
         </w:rPr>
-        <w:t>(s)</w:t>
-      </w:r>
-      <w:r>
-        <w:rPr>
-          <w:color w:val="000000"/>
-        </w:rPr>
-        <w:t xml:space="preserve"> </w:t>
-      </w:r>
-      <w:r>
-        <w:rPr>
-          <w:rStyle w:val="sqlkeywordcolor"/>
-          <w:color w:val="0000CD"/>
-        </w:rPr>
-        <w:t>FROM</w:t>
-      </w:r>
-      <w:r>
-        <w:rPr>
-          <w:rStyle w:val="sqlcolor"/>
-          <w:color w:val="000000"/>
-        </w:rPr>
-        <w:t xml:space="preserve"> </w:t>
-      </w:r>
-      <w:proofErr w:type="spellStart"/>
-      <w:r>
-        <w:rPr>
-          <w:rStyle w:val="Emphasis"/>
-          <w:color w:val="000000"/>
-        </w:rPr>
         <w:t>table_name</w:t>
       </w:r>
-      <w:proofErr w:type="spellEnd"/>
       <w:r>
         <w:rPr>
           <w:i/>
@@ -3107,51 +2760,40 @@
         </w:rPr>
         <w:t xml:space="preserve"> </w:t>
       </w:r>
-      <w:proofErr w:type="spellStart"/>
       <w:r>
         <w:rPr>
           <w:rStyle w:val="Emphasis"/>
           <w:color w:val="000000"/>
         </w:rPr>
-        <w:t>column_name</w:t>
-      </w:r>
-      <w:proofErr w:type="spellEnd"/>
+        <w:t>column_name(s)</w:t>
+      </w:r>
+      <w:r>
+        <w:rPr>
+          <w:color w:val="000000"/>
+        </w:rPr>
+        <w:t xml:space="preserve"> </w:t>
+      </w:r>
+      <w:r>
+        <w:rPr>
+          <w:rStyle w:val="sqlkeywordcolor"/>
+          <w:color w:val="0000CD"/>
+        </w:rPr>
+        <w:t>FROM</w:t>
+      </w:r>
+      <w:r>
+        <w:rPr>
+          <w:rStyle w:val="sqlcolor"/>
+          <w:color w:val="000000"/>
+        </w:rPr>
+        <w:t xml:space="preserve"> </w:t>
+      </w:r>
       <w:r>
         <w:rPr>
           <w:rStyle w:val="Emphasis"/>
           <w:color w:val="000000"/>
         </w:rPr>
-        <w:t>(s)</w:t>
-      </w:r>
-      <w:r>
-        <w:rPr>
-          <w:color w:val="000000"/>
-        </w:rPr>
-        <w:t xml:space="preserve"> </w:t>
-      </w:r>
-      <w:r>
-        <w:rPr>
-          <w:rStyle w:val="sqlkeywordcolor"/>
-          <w:color w:val="0000CD"/>
-        </w:rPr>
-        <w:t>FROM</w:t>
-      </w:r>
-      <w:r>
-        <w:rPr>
-          <w:rStyle w:val="sqlcolor"/>
-          <w:color w:val="000000"/>
-        </w:rPr>
-        <w:t xml:space="preserve"> </w:t>
-      </w:r>
-      <w:proofErr w:type="spellStart"/>
-      <w:r>
-        <w:rPr>
-          <w:rStyle w:val="Emphasis"/>
-          <w:color w:val="000000"/>
-        </w:rPr>
         <w:t>table_name</w:t>
       </w:r>
-      <w:proofErr w:type="spellEnd"/>
       <w:r>
         <w:rPr>
           <w:i/>
@@ -3499,17 +3141,8 @@
           <w:rStyle w:val="sqlcolor"/>
           <w:color w:val="000000"/>
         </w:rPr>
-        <w:t xml:space="preserve"> </w:t>
-      </w:r>
-      <w:proofErr w:type="spellStart"/>
-      <w:r>
-        <w:rPr>
-          <w:rStyle w:val="sqlcolor"/>
-          <w:color w:val="000000"/>
-        </w:rPr>
-        <w:t>SmallestPrice</w:t>
-      </w:r>
-      <w:proofErr w:type="spellEnd"/>
+        <w:t xml:space="preserve"> SmallestPrice</w:t>
+      </w:r>
       <w:r>
         <w:rPr>
           <w:color w:val="000000"/>
@@ -3568,17 +3201,8 @@
           <w:rStyle w:val="sqlcolor"/>
           <w:color w:val="000000"/>
         </w:rPr>
-        <w:t xml:space="preserve"> </w:t>
-      </w:r>
-      <w:proofErr w:type="spellStart"/>
-      <w:r>
-        <w:rPr>
-          <w:rStyle w:val="sqlcolor"/>
-          <w:color w:val="000000"/>
-        </w:rPr>
-        <w:t>LargestPrice</w:t>
-      </w:r>
-      <w:proofErr w:type="spellEnd"/>
+        <w:t xml:space="preserve"> LargestPrice</w:t>
+      </w:r>
       <w:r>
         <w:rPr>
           <w:color w:val="000000"/>
@@ -3637,23 +3261,7 @@
           <w:rStyle w:val="sqlcolor"/>
           <w:color w:val="000000"/>
         </w:rPr>
-        <w:t>(</w:t>
-      </w:r>
-      <w:proofErr w:type="spellStart"/>
-      <w:r>
-        <w:rPr>
-          <w:rStyle w:val="sqlcolor"/>
-          <w:color w:val="000000"/>
-        </w:rPr>
-        <w:t>ProductID</w:t>
-      </w:r>
-      <w:proofErr w:type="spellEnd"/>
-      <w:r>
-        <w:rPr>
-          <w:rStyle w:val="sqlcolor"/>
-          <w:color w:val="000000"/>
-        </w:rPr>
-        <w:t>)</w:t>
+        <w:t>(ProductID)</w:t>
       </w:r>
       <w:r>
         <w:rPr>
@@ -3765,23 +3373,7 @@
           <w:rStyle w:val="sqlcolor"/>
           <w:color w:val="000000"/>
         </w:rPr>
-        <w:t xml:space="preserve"> </w:t>
-      </w:r>
-      <w:proofErr w:type="spellStart"/>
-      <w:r>
-        <w:rPr>
-          <w:rStyle w:val="sqlcolor"/>
-          <w:color w:val="000000"/>
-        </w:rPr>
-        <w:t>OrderDetails</w:t>
-      </w:r>
-      <w:proofErr w:type="spellEnd"/>
-      <w:r>
-        <w:rPr>
-          <w:rStyle w:val="sqlcolor"/>
-          <w:color w:val="000000"/>
-        </w:rPr>
-        <w:t>;</w:t>
+        <w:t xml:space="preserve"> OrderDetails;</w:t>
       </w:r>
     </w:p>
     <w:p>
@@ -3807,7 +3399,7 @@
           <w:bottom w:w="15" w:type="dxa"/>
           <w:right w:w="15" w:type="dxa"/>
         </w:tblCellMar>
-        <w:tblLook w:val="04A0"/>
+        <w:tblLook w:val="04A0" w:firstRow="1" w:lastRow="0" w:firstColumn="1" w:lastColumn="0" w:noHBand="0" w:noVBand="1"/>
       </w:tblPr>
       <w:tblGrid>
         <w:gridCol w:w="3105"/>
@@ -4253,25 +3845,7 @@
                 <w:sz w:val="24"/>
                 <w:szCs w:val="24"/>
               </w:rPr>
-              <w:t>WHERE Name LIKE '</w:t>
-            </w:r>
-            <w:proofErr w:type="spellStart"/>
-            <w:r>
-              <w:rPr>
-                <w:rFonts w:eastAsia="Times New Roman" w:cs="Times New Roman"/>
-                <w:sz w:val="24"/>
-                <w:szCs w:val="24"/>
-              </w:rPr>
-              <w:t>a%o</w:t>
-            </w:r>
-            <w:proofErr w:type="spellEnd"/>
-            <w:r>
-              <w:rPr>
-                <w:rFonts w:eastAsia="Times New Roman" w:cs="Times New Roman"/>
-                <w:sz w:val="24"/>
-                <w:szCs w:val="24"/>
-              </w:rPr>
-              <w:t>'</w:t>
+              <w:t>WHERE Name LIKE 'a%o'</w:t>
             </w:r>
           </w:p>
         </w:tc>
@@ -4417,23 +3991,7 @@
           <w:rStyle w:val="sqlstringcolor"/>
           <w:color w:val="A52A2A"/>
         </w:rPr>
-        <w:t>'_</w:t>
-      </w:r>
-      <w:proofErr w:type="spellStart"/>
-      <w:r>
-        <w:rPr>
-          <w:rStyle w:val="sqlstringcolor"/>
-          <w:color w:val="A52A2A"/>
-        </w:rPr>
-        <w:t>ondon</w:t>
-      </w:r>
-      <w:proofErr w:type="spellEnd"/>
-      <w:r>
-        <w:rPr>
-          <w:rStyle w:val="sqlstringcolor"/>
-          <w:color w:val="A52A2A"/>
-        </w:rPr>
-        <w:t>'</w:t>
+        <w:t>'_ondon'</w:t>
       </w:r>
       <w:r>
         <w:rPr>
@@ -4525,23 +4083,7 @@
           <w:rStyle w:val="sqlstringcolor"/>
           <w:color w:val="A52A2A"/>
         </w:rPr>
-        <w:t>'[</w:t>
-      </w:r>
-      <w:proofErr w:type="spellStart"/>
-      <w:r>
-        <w:rPr>
-          <w:rStyle w:val="sqlstringcolor"/>
-          <w:color w:val="A52A2A"/>
-        </w:rPr>
-        <w:t>bsp</w:t>
-      </w:r>
-      <w:proofErr w:type="spellEnd"/>
-      <w:r>
-        <w:rPr>
-          <w:rStyle w:val="sqlstringcolor"/>
-          <w:color w:val="A52A2A"/>
-        </w:rPr>
-        <w:t>]%'</w:t>
+        <w:t>'[bsp]%'</w:t>
       </w:r>
       <w:r>
         <w:rPr>
@@ -4761,23 +4303,7 @@
           <w:rStyle w:val="sqlstringcolor"/>
           <w:color w:val="A52A2A"/>
         </w:rPr>
-        <w:t>'[!</w:t>
-      </w:r>
-      <w:proofErr w:type="spellStart"/>
-      <w:r>
-        <w:rPr>
-          <w:rStyle w:val="sqlstringcolor"/>
-          <w:color w:val="A52A2A"/>
-        </w:rPr>
-        <w:t>bsp</w:t>
-      </w:r>
-      <w:proofErr w:type="spellEnd"/>
-      <w:r>
-        <w:rPr>
-          <w:rStyle w:val="sqlstringcolor"/>
-          <w:color w:val="A52A2A"/>
-        </w:rPr>
-        <w:t>]%'</w:t>
+        <w:t>'[!bsp]%'</w:t>
       </w:r>
       <w:r>
         <w:rPr>
@@ -4840,80 +4366,67 @@
         </w:rPr>
         <w:t xml:space="preserve"> </w:t>
       </w:r>
-      <w:proofErr w:type="spellStart"/>
       <w:r>
         <w:rPr>
           <w:rStyle w:val="Emphasis"/>
           <w:color w:val="000000"/>
         </w:rPr>
+        <w:t>column_name(s)</w:t>
+      </w:r>
+      <w:r>
+        <w:rPr>
+          <w:color w:val="000000"/>
+        </w:rPr>
+        <w:t xml:space="preserve"> </w:t>
+      </w:r>
+      <w:r>
+        <w:rPr>
+          <w:rStyle w:val="sqlkeywordcolor"/>
+          <w:color w:val="0000CD"/>
+        </w:rPr>
+        <w:t>FROM</w:t>
+      </w:r>
+      <w:r>
+        <w:rPr>
+          <w:rStyle w:val="sqlcolor"/>
+          <w:color w:val="000000"/>
+        </w:rPr>
+        <w:t xml:space="preserve"> </w:t>
+      </w:r>
+      <w:r>
+        <w:rPr>
+          <w:rStyle w:val="Emphasis"/>
+          <w:color w:val="000000"/>
+        </w:rPr>
+        <w:t>table_name</w:t>
+      </w:r>
+      <w:r>
+        <w:rPr>
+          <w:color w:val="000000"/>
+        </w:rPr>
+        <w:t xml:space="preserve"> </w:t>
+      </w:r>
+      <w:r>
+        <w:rPr>
+          <w:rStyle w:val="sqlkeywordcolor"/>
+          <w:color w:val="0000CD"/>
+        </w:rPr>
+        <w:t>WHERE</w:t>
+      </w:r>
+      <w:r>
+        <w:rPr>
+          <w:rStyle w:val="sqlcolor"/>
+          <w:color w:val="000000"/>
+        </w:rPr>
+        <w:t xml:space="preserve"> </w:t>
+      </w:r>
+      <w:r>
+        <w:rPr>
+          <w:rStyle w:val="Emphasis"/>
+          <w:color w:val="000000"/>
+        </w:rPr>
         <w:t>column_name</w:t>
       </w:r>
-      <w:proofErr w:type="spellEnd"/>
-      <w:r>
-        <w:rPr>
-          <w:rStyle w:val="Emphasis"/>
-          <w:color w:val="000000"/>
-        </w:rPr>
-        <w:t>(s)</w:t>
-      </w:r>
-      <w:r>
-        <w:rPr>
-          <w:color w:val="000000"/>
-        </w:rPr>
-        <w:t xml:space="preserve"> </w:t>
-      </w:r>
-      <w:r>
-        <w:rPr>
-          <w:rStyle w:val="sqlkeywordcolor"/>
-          <w:color w:val="0000CD"/>
-        </w:rPr>
-        <w:t>FROM</w:t>
-      </w:r>
-      <w:r>
-        <w:rPr>
-          <w:rStyle w:val="sqlcolor"/>
-          <w:color w:val="000000"/>
-        </w:rPr>
-        <w:t xml:space="preserve"> </w:t>
-      </w:r>
-      <w:proofErr w:type="spellStart"/>
-      <w:r>
-        <w:rPr>
-          <w:rStyle w:val="Emphasis"/>
-          <w:color w:val="000000"/>
-        </w:rPr>
-        <w:t>table_name</w:t>
-      </w:r>
-      <w:proofErr w:type="spellEnd"/>
-      <w:r>
-        <w:rPr>
-          <w:color w:val="000000"/>
-        </w:rPr>
-        <w:t xml:space="preserve"> </w:t>
-      </w:r>
-      <w:r>
-        <w:rPr>
-          <w:rStyle w:val="sqlkeywordcolor"/>
-          <w:color w:val="0000CD"/>
-        </w:rPr>
-        <w:t>WHERE</w:t>
-      </w:r>
-      <w:r>
-        <w:rPr>
-          <w:rStyle w:val="sqlcolor"/>
-          <w:color w:val="000000"/>
-        </w:rPr>
-        <w:t xml:space="preserve"> </w:t>
-      </w:r>
-      <w:proofErr w:type="spellStart"/>
-      <w:r>
-        <w:rPr>
-          <w:rStyle w:val="Emphasis"/>
-          <w:color w:val="000000"/>
-        </w:rPr>
-        <w:t>column_name</w:t>
-      </w:r>
-      <w:proofErr w:type="spellEnd"/>
       <w:r>
         <w:rPr>
           <w:rStyle w:val="sqlcolor"/>
@@ -4989,80 +4502,67 @@
         </w:rPr>
         <w:t xml:space="preserve"> </w:t>
       </w:r>
-      <w:proofErr w:type="spellStart"/>
       <w:r>
         <w:rPr>
           <w:rStyle w:val="Emphasis"/>
           <w:color w:val="000000"/>
         </w:rPr>
+        <w:t>column_name(s)</w:t>
+      </w:r>
+      <w:r>
+        <w:rPr>
+          <w:color w:val="000000"/>
+        </w:rPr>
+        <w:t xml:space="preserve"> </w:t>
+      </w:r>
+      <w:r>
+        <w:rPr>
+          <w:rStyle w:val="sqlkeywordcolor"/>
+          <w:color w:val="0000CD"/>
+        </w:rPr>
+        <w:t>FROM</w:t>
+      </w:r>
+      <w:r>
+        <w:rPr>
+          <w:rStyle w:val="sqlcolor"/>
+          <w:color w:val="000000"/>
+        </w:rPr>
+        <w:t xml:space="preserve"> </w:t>
+      </w:r>
+      <w:r>
+        <w:rPr>
+          <w:rStyle w:val="Emphasis"/>
+          <w:color w:val="000000"/>
+        </w:rPr>
+        <w:t>table_name</w:t>
+      </w:r>
+      <w:r>
+        <w:rPr>
+          <w:color w:val="000000"/>
+        </w:rPr>
+        <w:t xml:space="preserve"> </w:t>
+      </w:r>
+      <w:r>
+        <w:rPr>
+          <w:rStyle w:val="sqlkeywordcolor"/>
+          <w:color w:val="0000CD"/>
+        </w:rPr>
+        <w:t>WHERE</w:t>
+      </w:r>
+      <w:r>
+        <w:rPr>
+          <w:rStyle w:val="sqlcolor"/>
+          <w:color w:val="000000"/>
+        </w:rPr>
+        <w:t xml:space="preserve"> </w:t>
+      </w:r>
+      <w:r>
+        <w:rPr>
+          <w:rStyle w:val="Emphasis"/>
+          <w:color w:val="000000"/>
+        </w:rPr>
         <w:t>column_name</w:t>
       </w:r>
-      <w:proofErr w:type="spellEnd"/>
-      <w:r>
-        <w:rPr>
-          <w:rStyle w:val="Emphasis"/>
-          <w:color w:val="000000"/>
-        </w:rPr>
-        <w:t>(s)</w:t>
-      </w:r>
-      <w:r>
-        <w:rPr>
-          <w:color w:val="000000"/>
-        </w:rPr>
-        <w:t xml:space="preserve"> </w:t>
-      </w:r>
-      <w:r>
-        <w:rPr>
-          <w:rStyle w:val="sqlkeywordcolor"/>
-          <w:color w:val="0000CD"/>
-        </w:rPr>
-        <w:t>FROM</w:t>
-      </w:r>
-      <w:r>
-        <w:rPr>
-          <w:rStyle w:val="sqlcolor"/>
-          <w:color w:val="000000"/>
-        </w:rPr>
-        <w:t xml:space="preserve"> </w:t>
-      </w:r>
-      <w:proofErr w:type="spellStart"/>
-      <w:r>
-        <w:rPr>
-          <w:rStyle w:val="Emphasis"/>
-          <w:color w:val="000000"/>
-        </w:rPr>
-        <w:t>table_name</w:t>
-      </w:r>
-      <w:proofErr w:type="spellEnd"/>
-      <w:r>
-        <w:rPr>
-          <w:color w:val="000000"/>
-        </w:rPr>
-        <w:t xml:space="preserve"> </w:t>
-      </w:r>
-      <w:r>
-        <w:rPr>
-          <w:rStyle w:val="sqlkeywordcolor"/>
-          <w:color w:val="0000CD"/>
-        </w:rPr>
-        <w:t>WHERE</w:t>
-      </w:r>
-      <w:r>
-        <w:rPr>
-          <w:rStyle w:val="sqlcolor"/>
-          <w:color w:val="000000"/>
-        </w:rPr>
-        <w:t xml:space="preserve"> </w:t>
-      </w:r>
-      <w:proofErr w:type="spellStart"/>
-      <w:r>
-        <w:rPr>
-          <w:rStyle w:val="Emphasis"/>
-          <w:color w:val="000000"/>
-        </w:rPr>
-        <w:t>column_name</w:t>
-      </w:r>
-      <w:proofErr w:type="spellEnd"/>
       <w:r>
         <w:rPr>
           <w:rStyle w:val="sqlcolor"/>
@@ -5484,7 +4984,6 @@
         </w:rPr>
         <w:t xml:space="preserve"> </w:t>
       </w:r>
-      <w:proofErr w:type="spellStart"/>
       <w:r>
         <w:rPr>
           <w:rFonts w:eastAsia="Times New Roman" w:cs="Times New Roman"/>
@@ -5494,9 +4993,35 @@
           <w:sz w:val="24"/>
           <w:szCs w:val="24"/>
         </w:rPr>
-        <w:t>column_name</w:t>
-      </w:r>
-      <w:proofErr w:type="spellEnd"/>
+        <w:t>column_name(s)</w:t>
+      </w:r>
+      <w:r>
+        <w:rPr>
+          <w:rFonts w:eastAsia="Times New Roman" w:cs="Times New Roman"/>
+          <w:color w:val="000000"/>
+          <w:sz w:val="24"/>
+          <w:szCs w:val="24"/>
+        </w:rPr>
+        <w:t xml:space="preserve"> </w:t>
+      </w:r>
+      <w:r>
+        <w:rPr>
+          <w:rFonts w:eastAsia="Times New Roman" w:cs="Times New Roman"/>
+          <w:color w:val="0000CD"/>
+          <w:sz w:val="24"/>
+          <w:szCs w:val="24"/>
+        </w:rPr>
+        <w:t>FROM</w:t>
+      </w:r>
+      <w:r>
+        <w:rPr>
+          <w:rFonts w:eastAsia="Times New Roman" w:cs="Times New Roman"/>
+          <w:color w:val="000000"/>
+          <w:sz w:val="24"/>
+          <w:szCs w:val="24"/>
+        </w:rPr>
+        <w:t xml:space="preserve"> </w:t>
+      </w:r>
       <w:r>
         <w:rPr>
           <w:rFonts w:eastAsia="Times New Roman" w:cs="Times New Roman"/>
@@ -5506,7 +5031,7 @@
           <w:sz w:val="24"/>
           <w:szCs w:val="24"/>
         </w:rPr>
-        <w:t>(s)</w:t>
+        <w:t>table_name</w:t>
       </w:r>
       <w:r>
         <w:rPr>
@@ -5524,7 +5049,7 @@
           <w:sz w:val="24"/>
           <w:szCs w:val="24"/>
         </w:rPr>
-        <w:t>FROM</w:t>
+        <w:t>WHERE</w:t>
       </w:r>
       <w:r>
         <w:rPr>
@@ -5535,7 +5060,6 @@
         </w:rPr>
         <w:t xml:space="preserve"> </w:t>
       </w:r>
-      <w:proofErr w:type="spellStart"/>
       <w:r>
         <w:rPr>
           <w:rFonts w:eastAsia="Times New Roman" w:cs="Times New Roman"/>
@@ -5545,59 +5069,7 @@
           <w:sz w:val="24"/>
           <w:szCs w:val="24"/>
         </w:rPr>
-        <w:t>table_name</w:t>
-      </w:r>
-      <w:proofErr w:type="spellEnd"/>
-      <w:r>
-        <w:rPr>
-          <w:rFonts w:eastAsia="Times New Roman" w:cs="Times New Roman"/>
-          <w:color w:val="000000"/>
-          <w:sz w:val="24"/>
-          <w:szCs w:val="24"/>
-        </w:rPr>
-        <w:t xml:space="preserve"> </w:t>
-      </w:r>
-      <w:r>
-        <w:rPr>
-          <w:rFonts w:eastAsia="Times New Roman" w:cs="Times New Roman"/>
-          <w:color w:val="0000CD"/>
-          <w:sz w:val="24"/>
-          <w:szCs w:val="24"/>
-        </w:rPr>
-        <w:t>WHERE</w:t>
-      </w:r>
-      <w:r>
-        <w:rPr>
-          <w:rFonts w:eastAsia="Times New Roman" w:cs="Times New Roman"/>
-          <w:color w:val="000000"/>
-          <w:sz w:val="24"/>
-          <w:szCs w:val="24"/>
-        </w:rPr>
-        <w:t xml:space="preserve"> </w:t>
-      </w:r>
-      <w:proofErr w:type="spellStart"/>
-      <w:r>
-        <w:rPr>
-          <w:rFonts w:eastAsia="Times New Roman" w:cs="Times New Roman"/>
-          <w:i/>
-          <w:iCs/>
-          <w:color w:val="000000"/>
-          <w:sz w:val="24"/>
-          <w:szCs w:val="24"/>
-        </w:rPr>
-        <w:t>column_name</w:t>
-      </w:r>
-      <w:proofErr w:type="spellEnd"/>
-      <w:r>
-        <w:rPr>
-          <w:rFonts w:eastAsia="Times New Roman" w:cs="Times New Roman"/>
-          <w:i/>
-          <w:iCs/>
-          <w:color w:val="000000"/>
-          <w:sz w:val="24"/>
-          <w:szCs w:val="24"/>
-        </w:rPr>
-        <w:t xml:space="preserve"> </w:t>
+        <w:t xml:space="preserve">column_name </w:t>
       </w:r>
       <w:r>
         <w:rPr>
@@ -6048,23 +5520,7 @@
           <w:rStyle w:val="sqlcolor"/>
           <w:color w:val="000000"/>
         </w:rPr>
-        <w:t xml:space="preserve"> </w:t>
-      </w:r>
-      <w:proofErr w:type="spellStart"/>
-      <w:r>
-        <w:rPr>
-          <w:rStyle w:val="sqlcolor"/>
-          <w:color w:val="000000"/>
-        </w:rPr>
-        <w:t>CategoryID</w:t>
-      </w:r>
-      <w:proofErr w:type="spellEnd"/>
-      <w:r>
-        <w:rPr>
-          <w:rStyle w:val="sqlcolor"/>
-          <w:color w:val="000000"/>
-        </w:rPr>
-        <w:t xml:space="preserve"> </w:t>
+        <w:t xml:space="preserve"> CategoryID </w:t>
       </w:r>
       <w:r>
         <w:rPr>
@@ -6172,87 +5628,60 @@
         </w:rPr>
         <w:t xml:space="preserve"> </w:t>
       </w:r>
-      <w:proofErr w:type="spellStart"/>
       <w:r>
         <w:rPr>
           <w:rStyle w:val="Emphasis"/>
           <w:color w:val="000000"/>
         </w:rPr>
-        <w:t>column_name</w:t>
-      </w:r>
-      <w:proofErr w:type="spellEnd"/>
+        <w:t>column_name(s)</w:t>
+      </w:r>
+      <w:r>
+        <w:rPr>
+          <w:color w:val="000000"/>
+        </w:rPr>
+        <w:t xml:space="preserve"> </w:t>
+      </w:r>
+      <w:r>
+        <w:rPr>
+          <w:rStyle w:val="sqlkeywordcolor"/>
+          <w:color w:val="0000CD"/>
+        </w:rPr>
+        <w:t>FROM</w:t>
+      </w:r>
+      <w:r>
+        <w:rPr>
+          <w:rStyle w:val="sqlcolor"/>
+          <w:color w:val="000000"/>
+        </w:rPr>
+        <w:t xml:space="preserve"> </w:t>
+      </w:r>
       <w:r>
         <w:rPr>
           <w:rStyle w:val="Emphasis"/>
           <w:color w:val="000000"/>
         </w:rPr>
-        <w:t>(s)</w:t>
-      </w:r>
-      <w:r>
-        <w:rPr>
-          <w:color w:val="000000"/>
-        </w:rPr>
-        <w:t xml:space="preserve"> </w:t>
-      </w:r>
-      <w:r>
-        <w:rPr>
-          <w:rStyle w:val="sqlkeywordcolor"/>
-          <w:color w:val="0000CD"/>
-        </w:rPr>
-        <w:t>FROM</w:t>
-      </w:r>
-      <w:r>
-        <w:rPr>
-          <w:rStyle w:val="sqlcolor"/>
-          <w:color w:val="000000"/>
-        </w:rPr>
-        <w:t xml:space="preserve"> </w:t>
-      </w:r>
-      <w:proofErr w:type="spellStart"/>
+        <w:t xml:space="preserve">table_name </w:t>
+      </w:r>
+      <w:r>
+        <w:rPr>
+          <w:rStyle w:val="sqlkeywordcolor"/>
+          <w:color w:val="0000CD"/>
+        </w:rPr>
+        <w:t>AS</w:t>
+      </w:r>
+      <w:r>
+        <w:rPr>
+          <w:rStyle w:val="sqlcolor"/>
+          <w:color w:val="000000"/>
+        </w:rPr>
+        <w:t xml:space="preserve"> </w:t>
+      </w:r>
       <w:r>
         <w:rPr>
           <w:rStyle w:val="Emphasis"/>
           <w:color w:val="000000"/>
         </w:rPr>
-        <w:t>table_name</w:t>
-      </w:r>
-      <w:proofErr w:type="spellEnd"/>
-      <w:r>
-        <w:rPr>
-          <w:rStyle w:val="Emphasis"/>
-          <w:color w:val="000000"/>
-        </w:rPr>
-        <w:t xml:space="preserve"> </w:t>
-      </w:r>
-      <w:r>
-        <w:rPr>
-          <w:rStyle w:val="sqlkeywordcolor"/>
-          <w:color w:val="0000CD"/>
-        </w:rPr>
-        <w:t>AS</w:t>
-      </w:r>
-      <w:r>
-        <w:rPr>
-          <w:rStyle w:val="sqlcolor"/>
-          <w:color w:val="000000"/>
-        </w:rPr>
-        <w:t xml:space="preserve"> </w:t>
-      </w:r>
-      <w:proofErr w:type="spellStart"/>
-      <w:r>
-        <w:rPr>
-          <w:rStyle w:val="Emphasis"/>
-          <w:color w:val="000000"/>
-        </w:rPr>
-        <w:t>alias_name</w:t>
-      </w:r>
-      <w:proofErr w:type="spellEnd"/>
-      <w:r>
-        <w:rPr>
-          <w:rStyle w:val="Emphasis"/>
-          <w:color w:val="000000"/>
-        </w:rPr>
-        <w:t>;</w:t>
+        <w:t>alias_name;</w:t>
       </w:r>
     </w:p>
     <w:p>
@@ -6278,23 +5707,7 @@
           <w:rStyle w:val="sqlcolor"/>
           <w:color w:val="000000"/>
         </w:rPr>
-        <w:t xml:space="preserve"> </w:t>
-      </w:r>
-      <w:proofErr w:type="spellStart"/>
-      <w:r>
-        <w:rPr>
-          <w:rStyle w:val="sqlcolor"/>
-          <w:color w:val="000000"/>
-        </w:rPr>
-        <w:t>CustomerID</w:t>
-      </w:r>
-      <w:proofErr w:type="spellEnd"/>
-      <w:r>
-        <w:rPr>
-          <w:rStyle w:val="sqlcolor"/>
-          <w:color w:val="000000"/>
-        </w:rPr>
-        <w:t xml:space="preserve"> </w:t>
+        <w:t xml:space="preserve"> CustomerID </w:t>
       </w:r>
       <w:r>
         <w:rPr>
@@ -6308,23 +5721,7 @@
           <w:rStyle w:val="sqlcolor"/>
           <w:color w:val="000000"/>
         </w:rPr>
-        <w:t xml:space="preserve"> ID, </w:t>
-      </w:r>
-      <w:proofErr w:type="spellStart"/>
-      <w:r>
-        <w:rPr>
-          <w:rStyle w:val="sqlcolor"/>
-          <w:color w:val="000000"/>
-        </w:rPr>
-        <w:t>CustomerName</w:t>
-      </w:r>
-      <w:proofErr w:type="spellEnd"/>
-      <w:r>
-        <w:rPr>
-          <w:rStyle w:val="sqlcolor"/>
-          <w:color w:val="000000"/>
-        </w:rPr>
-        <w:t xml:space="preserve"> </w:t>
+        <w:t xml:space="preserve"> ID, CustomerName </w:t>
       </w:r>
       <w:r>
         <w:rPr>
@@ -6384,23 +5781,7 @@
           <w:rStyle w:val="sqlcolor"/>
           <w:color w:val="000000"/>
         </w:rPr>
-        <w:t xml:space="preserve"> </w:t>
-      </w:r>
-      <w:proofErr w:type="spellStart"/>
-      <w:r>
-        <w:rPr>
-          <w:rStyle w:val="sqlcolor"/>
-          <w:color w:val="000000"/>
-        </w:rPr>
-        <w:t>CustomerName</w:t>
-      </w:r>
-      <w:proofErr w:type="spellEnd"/>
-      <w:r>
-        <w:rPr>
-          <w:rStyle w:val="sqlcolor"/>
-          <w:color w:val="000000"/>
-        </w:rPr>
-        <w:t xml:space="preserve">, Address + </w:t>
+        <w:t xml:space="preserve"> CustomerName, Address + </w:t>
       </w:r>
       <w:r>
         <w:rPr>
@@ -6414,40 +5795,15 @@
           <w:rStyle w:val="sqlcolor"/>
           <w:color w:val="000000"/>
         </w:rPr>
-        <w:t xml:space="preserve"> + </w:t>
-      </w:r>
-      <w:proofErr w:type="spellStart"/>
-      <w:r>
-        <w:rPr>
-          <w:rStyle w:val="sqlcolor"/>
-          <w:color w:val="000000"/>
-        </w:rPr>
-        <w:t>PostalCode</w:t>
-      </w:r>
-      <w:proofErr w:type="spellEnd"/>
-      <w:r>
-        <w:rPr>
-          <w:rStyle w:val="sqlcolor"/>
-          <w:color w:val="000000"/>
-        </w:rPr>
-        <w:t xml:space="preserve"> + </w:t>
+        <w:t xml:space="preserve"> + PostalCode + </w:t>
       </w:r>
       <w:r>
         <w:rPr>
           <w:rStyle w:val="sqlstringcolor"/>
           <w:color w:val="A52A2A"/>
         </w:rPr>
-        <w:t xml:space="preserve">' </w:t>
-      </w:r>
-      <w:proofErr w:type="spellStart"/>
-      <w:r>
-        <w:rPr>
-          <w:rStyle w:val="sqlstringcolor"/>
-          <w:color w:val="A52A2A"/>
-        </w:rPr>
-        <w:t>'</w:t>
-      </w:r>
-      <w:proofErr w:type="spellEnd"/>
+        <w:t>' '</w:t>
+      </w:r>
       <w:r>
         <w:rPr>
           <w:rStyle w:val="sqlcolor"/>
@@ -6542,23 +5898,7 @@
           <w:rStyle w:val="sqlcolor"/>
           <w:color w:val="000000"/>
         </w:rPr>
-        <w:t xml:space="preserve"> </w:t>
-      </w:r>
-      <w:proofErr w:type="spellStart"/>
-      <w:r>
-        <w:rPr>
-          <w:rStyle w:val="sqlcolor"/>
-          <w:color w:val="000000"/>
-        </w:rPr>
-        <w:t>CustomerName</w:t>
-      </w:r>
-      <w:proofErr w:type="spellEnd"/>
-      <w:r>
-        <w:rPr>
-          <w:rStyle w:val="sqlcolor"/>
-          <w:color w:val="000000"/>
-        </w:rPr>
-        <w:t>, CONCAT(Address,</w:t>
+        <w:t xml:space="preserve"> CustomerName, CONCAT(Address,</w:t>
       </w:r>
       <w:r>
         <w:rPr>
@@ -6572,23 +5912,7 @@
           <w:rStyle w:val="sqlcolor"/>
           <w:color w:val="000000"/>
         </w:rPr>
-        <w:t>,</w:t>
-      </w:r>
-      <w:proofErr w:type="spellStart"/>
-      <w:r>
-        <w:rPr>
-          <w:rStyle w:val="sqlcolor"/>
-          <w:color w:val="000000"/>
-        </w:rPr>
-        <w:t>PostalCode</w:t>
-      </w:r>
-      <w:proofErr w:type="spellEnd"/>
-      <w:r>
-        <w:rPr>
-          <w:rStyle w:val="sqlcolor"/>
-          <w:color w:val="000000"/>
-        </w:rPr>
-        <w:t>,</w:t>
+        <w:t>,PostalCode,</w:t>
       </w:r>
       <w:r>
         <w:rPr>
@@ -6676,49 +6000,8 @@
           <w:rStyle w:val="sqlcolor"/>
           <w:color w:val="000000"/>
         </w:rPr>
-        <w:t xml:space="preserve"> </w:t>
-      </w:r>
-      <w:proofErr w:type="spellStart"/>
-      <w:r>
-        <w:rPr>
-          <w:rStyle w:val="sqlcolor"/>
-          <w:color w:val="000000"/>
-        </w:rPr>
-        <w:t>o.OrderID</w:t>
-      </w:r>
-      <w:proofErr w:type="spellEnd"/>
-      <w:r>
-        <w:rPr>
-          <w:rStyle w:val="sqlcolor"/>
-          <w:color w:val="000000"/>
-        </w:rPr>
-        <w:t xml:space="preserve">, </w:t>
-      </w:r>
-      <w:proofErr w:type="spellStart"/>
-      <w:r>
-        <w:rPr>
-          <w:rStyle w:val="sqlcolor"/>
-          <w:color w:val="000000"/>
-        </w:rPr>
-        <w:t>o.OrderDate</w:t>
-      </w:r>
-      <w:proofErr w:type="spellEnd"/>
-      <w:r>
-        <w:rPr>
-          <w:rStyle w:val="sqlcolor"/>
-          <w:color w:val="000000"/>
-        </w:rPr>
-        <w:t xml:space="preserve">, </w:t>
-      </w:r>
-      <w:proofErr w:type="spellStart"/>
-      <w:r>
-        <w:rPr>
-          <w:rStyle w:val="sqlcolor"/>
-          <w:color w:val="000000"/>
-        </w:rPr>
-        <w:t>c.CustomerName</w:t>
-      </w:r>
-      <w:proofErr w:type="spellEnd"/>
+        <w:t xml:space="preserve"> o.OrderID, o.OrderDate, c.CustomerName</w:t>
+      </w:r>
       <w:r>
         <w:rPr>
           <w:color w:val="000000"/>
@@ -6785,23 +6068,7 @@
           <w:rStyle w:val="sqlcolor"/>
           <w:color w:val="000000"/>
         </w:rPr>
-        <w:t xml:space="preserve"> </w:t>
-      </w:r>
-      <w:proofErr w:type="spellStart"/>
-      <w:r>
-        <w:rPr>
-          <w:rStyle w:val="sqlcolor"/>
-          <w:color w:val="000000"/>
-        </w:rPr>
-        <w:t>c.CustomerName</w:t>
-      </w:r>
-      <w:proofErr w:type="spellEnd"/>
-      <w:r>
-        <w:rPr>
-          <w:rStyle w:val="sqlcolor"/>
-          <w:color w:val="000000"/>
-        </w:rPr>
-        <w:t>=</w:t>
+        <w:t xml:space="preserve"> c.CustomerName=</w:t>
       </w:r>
       <w:r>
         <w:rPr>
@@ -6829,39 +6096,7 @@
           <w:rStyle w:val="sqlcolor"/>
           <w:color w:val="000000"/>
         </w:rPr>
-        <w:t xml:space="preserve"> </w:t>
-      </w:r>
-      <w:proofErr w:type="spellStart"/>
-      <w:r>
-        <w:rPr>
-          <w:rStyle w:val="sqlcolor"/>
-          <w:color w:val="000000"/>
-        </w:rPr>
-        <w:t>c.CustomerID</w:t>
-      </w:r>
-      <w:proofErr w:type="spellEnd"/>
-      <w:r>
-        <w:rPr>
-          <w:rStyle w:val="sqlcolor"/>
-          <w:color w:val="000000"/>
-        </w:rPr>
-        <w:t>=</w:t>
-      </w:r>
-      <w:proofErr w:type="spellStart"/>
-      <w:r>
-        <w:rPr>
-          <w:rStyle w:val="sqlcolor"/>
-          <w:color w:val="000000"/>
-        </w:rPr>
-        <w:t>o.CustomerID</w:t>
-      </w:r>
-      <w:proofErr w:type="spellEnd"/>
-      <w:r>
-        <w:rPr>
-          <w:rStyle w:val="sqlcolor"/>
-          <w:color w:val="000000"/>
-        </w:rPr>
-        <w:t>;</w:t>
+        <w:t xml:space="preserve"> c.CustomerID=o.CustomerID;</w:t>
       </w:r>
     </w:p>
     <w:p>
@@ -6887,49 +6122,8 @@
           <w:rStyle w:val="sqlcolor"/>
           <w:color w:val="000000"/>
         </w:rPr>
-        <w:t xml:space="preserve"> </w:t>
-      </w:r>
-      <w:proofErr w:type="spellStart"/>
-      <w:r>
-        <w:rPr>
-          <w:rStyle w:val="sqlcolor"/>
-          <w:color w:val="000000"/>
-        </w:rPr>
-        <w:t>Orders.OrderID</w:t>
-      </w:r>
-      <w:proofErr w:type="spellEnd"/>
-      <w:r>
-        <w:rPr>
-          <w:rStyle w:val="sqlcolor"/>
-          <w:color w:val="000000"/>
-        </w:rPr>
-        <w:t xml:space="preserve">, </w:t>
-      </w:r>
-      <w:proofErr w:type="spellStart"/>
-      <w:r>
-        <w:rPr>
-          <w:rStyle w:val="sqlcolor"/>
-          <w:color w:val="000000"/>
-        </w:rPr>
-        <w:t>Orders.OrderDate</w:t>
-      </w:r>
-      <w:proofErr w:type="spellEnd"/>
-      <w:r>
-        <w:rPr>
-          <w:rStyle w:val="sqlcolor"/>
-          <w:color w:val="000000"/>
-        </w:rPr>
-        <w:t xml:space="preserve">, </w:t>
-      </w:r>
-      <w:proofErr w:type="spellStart"/>
-      <w:r>
-        <w:rPr>
-          <w:rStyle w:val="sqlcolor"/>
-          <w:color w:val="000000"/>
-        </w:rPr>
-        <w:t>Customers.CustomerName</w:t>
-      </w:r>
-      <w:proofErr w:type="spellEnd"/>
+        <w:t xml:space="preserve"> Orders.OrderID, Orders.OrderDate, Customers.CustomerName</w:t>
+      </w:r>
       <w:r>
         <w:rPr>
           <w:color w:val="000000"/>
@@ -6968,23 +6162,7 @@
           <w:rStyle w:val="sqlcolor"/>
           <w:color w:val="000000"/>
         </w:rPr>
-        <w:t xml:space="preserve"> </w:t>
-      </w:r>
-      <w:proofErr w:type="spellStart"/>
-      <w:r>
-        <w:rPr>
-          <w:rStyle w:val="sqlcolor"/>
-          <w:color w:val="000000"/>
-        </w:rPr>
-        <w:t>Customers.CustomerName</w:t>
-      </w:r>
-      <w:proofErr w:type="spellEnd"/>
-      <w:r>
-        <w:rPr>
-          <w:rStyle w:val="sqlcolor"/>
-          <w:color w:val="000000"/>
-        </w:rPr>
-        <w:t>=</w:t>
+        <w:t xml:space="preserve"> Customers.CustomerName=</w:t>
       </w:r>
       <w:r>
         <w:rPr>
@@ -7012,39 +6190,7 @@
           <w:rStyle w:val="sqlcolor"/>
           <w:color w:val="000000"/>
         </w:rPr>
-        <w:t xml:space="preserve"> </w:t>
-      </w:r>
-      <w:proofErr w:type="spellStart"/>
-      <w:r>
-        <w:rPr>
-          <w:rStyle w:val="sqlcolor"/>
-          <w:color w:val="000000"/>
-        </w:rPr>
-        <w:t>Customers.CustomerID</w:t>
-      </w:r>
-      <w:proofErr w:type="spellEnd"/>
-      <w:r>
-        <w:rPr>
-          <w:rStyle w:val="sqlcolor"/>
-          <w:color w:val="000000"/>
-        </w:rPr>
-        <w:t>=</w:t>
-      </w:r>
-      <w:proofErr w:type="spellStart"/>
-      <w:r>
-        <w:rPr>
-          <w:rStyle w:val="sqlcolor"/>
-          <w:color w:val="000000"/>
-        </w:rPr>
-        <w:t>Orders.CustomerID</w:t>
-      </w:r>
-      <w:proofErr w:type="spellEnd"/>
-      <w:r>
-        <w:rPr>
-          <w:rStyle w:val="sqlcolor"/>
-          <w:color w:val="000000"/>
-        </w:rPr>
-        <w:t>;</w:t>
+        <w:t xml:space="preserve"> Customers.CustomerID=Orders.CustomerID;</w:t>
       </w:r>
     </w:p>
     <w:p>
@@ -7083,49 +6229,8 @@
           <w:rStyle w:val="sqlcolor"/>
           <w:color w:val="000000"/>
         </w:rPr>
-        <w:t xml:space="preserve"> </w:t>
-      </w:r>
-      <w:proofErr w:type="spellStart"/>
-      <w:r>
-        <w:rPr>
-          <w:rStyle w:val="sqlcolor"/>
-          <w:color w:val="000000"/>
-        </w:rPr>
-        <w:t>Orders.OrderID</w:t>
-      </w:r>
-      <w:proofErr w:type="spellEnd"/>
-      <w:r>
-        <w:rPr>
-          <w:rStyle w:val="sqlcolor"/>
-          <w:color w:val="000000"/>
-        </w:rPr>
-        <w:t xml:space="preserve">, </w:t>
-      </w:r>
-      <w:proofErr w:type="spellStart"/>
-      <w:r>
-        <w:rPr>
-          <w:rStyle w:val="sqlcolor"/>
-          <w:color w:val="000000"/>
-        </w:rPr>
-        <w:t>Customers.CustomerName</w:t>
-      </w:r>
-      <w:proofErr w:type="spellEnd"/>
-      <w:r>
-        <w:rPr>
-          <w:rStyle w:val="sqlcolor"/>
-          <w:color w:val="000000"/>
-        </w:rPr>
-        <w:t xml:space="preserve">, </w:t>
-      </w:r>
-      <w:proofErr w:type="spellStart"/>
-      <w:r>
-        <w:rPr>
-          <w:rStyle w:val="sqlcolor"/>
-          <w:color w:val="000000"/>
-        </w:rPr>
-        <w:t>Orders.OrderDate</w:t>
-      </w:r>
-      <w:proofErr w:type="spellEnd"/>
+        <w:t xml:space="preserve"> Orders.OrderID, Customers.CustomerName, Orders.OrderDate</w:t>
+      </w:r>
       <w:r>
         <w:rPr>
           <w:color w:val="000000"/>
@@ -7192,39 +6297,7 @@
           <w:rStyle w:val="sqlcolor"/>
           <w:color w:val="000000"/>
         </w:rPr>
-        <w:t xml:space="preserve"> </w:t>
-      </w:r>
-      <w:proofErr w:type="spellStart"/>
-      <w:r>
-        <w:rPr>
-          <w:rStyle w:val="sqlcolor"/>
-          <w:color w:val="000000"/>
-        </w:rPr>
-        <w:t>Orders.CustomerID</w:t>
-      </w:r>
-      <w:proofErr w:type="spellEnd"/>
-      <w:r>
-        <w:rPr>
-          <w:rStyle w:val="sqlcolor"/>
-          <w:color w:val="000000"/>
-        </w:rPr>
-        <w:t>=</w:t>
-      </w:r>
-      <w:proofErr w:type="spellStart"/>
-      <w:r>
-        <w:rPr>
-          <w:rStyle w:val="sqlcolor"/>
-          <w:color w:val="000000"/>
-        </w:rPr>
-        <w:t>Customers.CustomerID</w:t>
-      </w:r>
-      <w:proofErr w:type="spellEnd"/>
-      <w:r>
-        <w:rPr>
-          <w:rStyle w:val="sqlcolor"/>
-          <w:color w:val="000000"/>
-        </w:rPr>
-        <w:t>;</w:t>
+        <w:t xml:space="preserve"> Orders.CustomerID=Customers.CustomerID;</w:t>
       </w:r>
     </w:p>
     <w:p>
@@ -7257,21 +6330,12 @@
         </w:rPr>
         <w:t xml:space="preserve"> </w:t>
       </w:r>
-      <w:proofErr w:type="spellStart"/>
       <w:r>
         <w:rPr>
           <w:rStyle w:val="Emphasis"/>
           <w:color w:val="000000"/>
         </w:rPr>
-        <w:t>column_name</w:t>
-      </w:r>
-      <w:proofErr w:type="spellEnd"/>
-      <w:r>
-        <w:rPr>
-          <w:rStyle w:val="Emphasis"/>
-          <w:color w:val="000000"/>
-        </w:rPr>
-        <w:t>(s)</w:t>
+        <w:t>column_name(s)</w:t>
       </w:r>
       <w:r>
         <w:rPr>
@@ -7415,33 +6479,8 @@
           <w:rStyle w:val="sqlcolor"/>
           <w:color w:val="000000"/>
         </w:rPr>
-        <w:t xml:space="preserve"> </w:t>
-      </w:r>
-      <w:proofErr w:type="spellStart"/>
-      <w:r>
-        <w:rPr>
-          <w:rStyle w:val="sqlcolor"/>
-          <w:color w:val="000000"/>
-        </w:rPr>
-        <w:t>Orders.OrderID</w:t>
-      </w:r>
-      <w:proofErr w:type="spellEnd"/>
-      <w:r>
-        <w:rPr>
-          <w:rStyle w:val="sqlcolor"/>
-          <w:color w:val="000000"/>
-        </w:rPr>
-        <w:t xml:space="preserve">, </w:t>
-      </w:r>
-      <w:proofErr w:type="spellStart"/>
-      <w:r>
-        <w:rPr>
-          <w:rStyle w:val="sqlcolor"/>
-          <w:color w:val="000000"/>
-        </w:rPr>
-        <w:t>Customers.CustomerName</w:t>
-      </w:r>
-      <w:proofErr w:type="spellEnd"/>
+        <w:t xml:space="preserve"> Orders.OrderID, Customers.CustomerName</w:t>
+      </w:r>
       <w:r>
         <w:rPr>
           <w:color w:val="000000"/>
@@ -7508,39 +6547,7 @@
           <w:rStyle w:val="sqlcolor"/>
           <w:color w:val="000000"/>
         </w:rPr>
-        <w:t xml:space="preserve"> </w:t>
-      </w:r>
-      <w:proofErr w:type="spellStart"/>
-      <w:r>
-        <w:rPr>
-          <w:rStyle w:val="sqlcolor"/>
-          <w:color w:val="000000"/>
-        </w:rPr>
-        <w:t>Orders.CustomerID</w:t>
-      </w:r>
-      <w:proofErr w:type="spellEnd"/>
-      <w:r>
-        <w:rPr>
-          <w:rStyle w:val="sqlcolor"/>
-          <w:color w:val="000000"/>
-        </w:rPr>
-        <w:t xml:space="preserve"> = </w:t>
-      </w:r>
-      <w:proofErr w:type="spellStart"/>
-      <w:r>
-        <w:rPr>
-          <w:rStyle w:val="sqlcolor"/>
-          <w:color w:val="000000"/>
-        </w:rPr>
-        <w:t>Customers.CustomerID</w:t>
-      </w:r>
-      <w:proofErr w:type="spellEnd"/>
-      <w:r>
-        <w:rPr>
-          <w:rStyle w:val="sqlcolor"/>
-          <w:color w:val="000000"/>
-        </w:rPr>
-        <w:t>;</w:t>
+        <w:t xml:space="preserve"> Orders.CustomerID = Customers.CustomerID;</w:t>
       </w:r>
     </w:p>
     <w:p>
@@ -7566,49 +6573,8 @@
           <w:rStyle w:val="sqlcolor"/>
           <w:color w:val="000000"/>
         </w:rPr>
-        <w:t xml:space="preserve"> </w:t>
-      </w:r>
-      <w:proofErr w:type="spellStart"/>
-      <w:r>
-        <w:rPr>
-          <w:rStyle w:val="sqlcolor"/>
-          <w:color w:val="000000"/>
-        </w:rPr>
-        <w:t>Orders.OrderID</w:t>
-      </w:r>
-      <w:proofErr w:type="spellEnd"/>
-      <w:r>
-        <w:rPr>
-          <w:rStyle w:val="sqlcolor"/>
-          <w:color w:val="000000"/>
-        </w:rPr>
-        <w:t xml:space="preserve">, </w:t>
-      </w:r>
-      <w:proofErr w:type="spellStart"/>
-      <w:r>
-        <w:rPr>
-          <w:rStyle w:val="sqlcolor"/>
-          <w:color w:val="000000"/>
-        </w:rPr>
-        <w:t>Customers.CustomerName</w:t>
-      </w:r>
-      <w:proofErr w:type="spellEnd"/>
-      <w:r>
-        <w:rPr>
-          <w:rStyle w:val="sqlcolor"/>
-          <w:color w:val="000000"/>
-        </w:rPr>
-        <w:t xml:space="preserve">, </w:t>
-      </w:r>
-      <w:proofErr w:type="spellStart"/>
-      <w:r>
-        <w:rPr>
-          <w:rStyle w:val="sqlcolor"/>
-          <w:color w:val="000000"/>
-        </w:rPr>
-        <w:t>Shippers.ShipperName</w:t>
-      </w:r>
-      <w:proofErr w:type="spellEnd"/>
+        <w:t xml:space="preserve"> Orders.OrderID, Customers.CustomerName, Shippers.ShipperName</w:t>
+      </w:r>
       <w:r>
         <w:rPr>
           <w:color w:val="000000"/>
@@ -7675,39 +6641,7 @@
           <w:rStyle w:val="sqlcolor"/>
           <w:color w:val="000000"/>
         </w:rPr>
-        <w:t xml:space="preserve"> </w:t>
-      </w:r>
-      <w:proofErr w:type="spellStart"/>
-      <w:r>
-        <w:rPr>
-          <w:rStyle w:val="sqlcolor"/>
-          <w:color w:val="000000"/>
-        </w:rPr>
-        <w:t>Orders.CustomerID</w:t>
-      </w:r>
-      <w:proofErr w:type="spellEnd"/>
-      <w:r>
-        <w:rPr>
-          <w:rStyle w:val="sqlcolor"/>
-          <w:color w:val="000000"/>
-        </w:rPr>
-        <w:t xml:space="preserve"> = </w:t>
-      </w:r>
-      <w:proofErr w:type="spellStart"/>
-      <w:r>
-        <w:rPr>
-          <w:rStyle w:val="sqlcolor"/>
-          <w:color w:val="000000"/>
-        </w:rPr>
-        <w:t>Customers.CustomerID</w:t>
-      </w:r>
-      <w:proofErr w:type="spellEnd"/>
-      <w:r>
-        <w:rPr>
-          <w:rStyle w:val="sqlcolor"/>
-          <w:color w:val="000000"/>
-        </w:rPr>
-        <w:t>)</w:t>
+        <w:t xml:space="preserve"> Orders.CustomerID = Customers.CustomerID)</w:t>
       </w:r>
       <w:r>
         <w:rPr>
@@ -7755,39 +6689,7 @@
           <w:rStyle w:val="sqlcolor"/>
           <w:color w:val="000000"/>
         </w:rPr>
-        <w:t xml:space="preserve"> </w:t>
-      </w:r>
-      <w:proofErr w:type="spellStart"/>
-      <w:r>
-        <w:rPr>
-          <w:rStyle w:val="sqlcolor"/>
-          <w:color w:val="000000"/>
-        </w:rPr>
-        <w:t>Orders.ShipperID</w:t>
-      </w:r>
-      <w:proofErr w:type="spellEnd"/>
-      <w:r>
-        <w:rPr>
-          <w:rStyle w:val="sqlcolor"/>
-          <w:color w:val="000000"/>
-        </w:rPr>
-        <w:t xml:space="preserve"> = </w:t>
-      </w:r>
-      <w:proofErr w:type="spellStart"/>
-      <w:r>
-        <w:rPr>
-          <w:rStyle w:val="sqlcolor"/>
-          <w:color w:val="000000"/>
-        </w:rPr>
-        <w:t>Shippers.ShipperID</w:t>
-      </w:r>
-      <w:proofErr w:type="spellEnd"/>
-      <w:r>
-        <w:rPr>
-          <w:rStyle w:val="sqlcolor"/>
-          <w:color w:val="000000"/>
-        </w:rPr>
-        <w:t>);</w:t>
+        <w:t xml:space="preserve"> Orders.ShipperID = Shippers.ShipperID);</w:t>
       </w:r>
     </w:p>
     <w:p>
@@ -7828,21 +6730,12 @@
         </w:rPr>
         <w:t xml:space="preserve"> </w:t>
       </w:r>
-      <w:proofErr w:type="spellStart"/>
       <w:r>
         <w:rPr>
           <w:rStyle w:val="Emphasis"/>
           <w:color w:val="000000"/>
         </w:rPr>
-        <w:t>column_name</w:t>
-      </w:r>
-      <w:proofErr w:type="spellEnd"/>
-      <w:r>
-        <w:rPr>
-          <w:rStyle w:val="Emphasis"/>
-          <w:color w:val="000000"/>
-        </w:rPr>
-        <w:t>(s)</w:t>
+        <w:t>column_name(s)</w:t>
       </w:r>
       <w:r>
         <w:rPr>
@@ -7986,33 +6879,8 @@
           <w:rStyle w:val="sqlcolor"/>
           <w:color w:val="000000"/>
         </w:rPr>
-        <w:t xml:space="preserve"> </w:t>
-      </w:r>
-      <w:proofErr w:type="spellStart"/>
-      <w:r>
-        <w:rPr>
-          <w:rStyle w:val="sqlcolor"/>
-          <w:color w:val="000000"/>
-        </w:rPr>
-        <w:t>Customers.CustomerName</w:t>
-      </w:r>
-      <w:proofErr w:type="spellEnd"/>
-      <w:r>
-        <w:rPr>
-          <w:rStyle w:val="sqlcolor"/>
-          <w:color w:val="000000"/>
-        </w:rPr>
-        <w:t xml:space="preserve">, </w:t>
-      </w:r>
-      <w:proofErr w:type="spellStart"/>
-      <w:r>
-        <w:rPr>
-          <w:rStyle w:val="sqlcolor"/>
-          <w:color w:val="000000"/>
-        </w:rPr>
-        <w:t>Orders.OrderID</w:t>
-      </w:r>
-      <w:proofErr w:type="spellEnd"/>
+        <w:t xml:space="preserve"> Customers.CustomerName, Orders.OrderID</w:t>
+      </w:r>
       <w:r>
         <w:rPr>
           <w:color w:val="000000"/>
@@ -8079,33 +6947,8 @@
           <w:rStyle w:val="sqlcolor"/>
           <w:color w:val="000000"/>
         </w:rPr>
-        <w:t xml:space="preserve"> </w:t>
-      </w:r>
-      <w:proofErr w:type="spellStart"/>
-      <w:r>
-        <w:rPr>
-          <w:rStyle w:val="sqlcolor"/>
-          <w:color w:val="000000"/>
-        </w:rPr>
-        <w:t>Customers.CustomerID</w:t>
-      </w:r>
-      <w:proofErr w:type="spellEnd"/>
-      <w:r>
-        <w:rPr>
-          <w:rStyle w:val="sqlcolor"/>
-          <w:color w:val="000000"/>
-        </w:rPr>
-        <w:t xml:space="preserve"> = </w:t>
-      </w:r>
-      <w:proofErr w:type="spellStart"/>
-      <w:r>
-        <w:rPr>
-          <w:rStyle w:val="sqlcolor"/>
-          <w:color w:val="000000"/>
-        </w:rPr>
-        <w:t>Orders.CustomerID</w:t>
-      </w:r>
-      <w:proofErr w:type="spellEnd"/>
+        <w:t xml:space="preserve"> Customers.CustomerID = Orders.CustomerID</w:t>
+      </w:r>
       <w:r>
         <w:rPr>
           <w:color w:val="000000"/>
@@ -8138,23 +6981,7 @@
           <w:rStyle w:val="sqlcolor"/>
           <w:color w:val="000000"/>
         </w:rPr>
-        <w:t xml:space="preserve"> </w:t>
-      </w:r>
-      <w:proofErr w:type="spellStart"/>
-      <w:r>
-        <w:rPr>
-          <w:rStyle w:val="sqlcolor"/>
-          <w:color w:val="000000"/>
-        </w:rPr>
-        <w:t>Customers.CustomerName</w:t>
-      </w:r>
-      <w:proofErr w:type="spellEnd"/>
-      <w:r>
-        <w:rPr>
-          <w:rStyle w:val="sqlcolor"/>
-          <w:color w:val="000000"/>
-        </w:rPr>
-        <w:t>;</w:t>
+        <w:t xml:space="preserve"> Customers.CustomerName;</w:t>
       </w:r>
     </w:p>
     <w:p>
@@ -8195,21 +7022,12 @@
         </w:rPr>
         <w:t xml:space="preserve"> </w:t>
       </w:r>
-      <w:proofErr w:type="spellStart"/>
       <w:r>
         <w:rPr>
           <w:rStyle w:val="Emphasis"/>
           <w:color w:val="000000"/>
         </w:rPr>
-        <w:t>column_name</w:t>
-      </w:r>
-      <w:proofErr w:type="spellEnd"/>
-      <w:r>
-        <w:rPr>
-          <w:rStyle w:val="Emphasis"/>
-          <w:color w:val="000000"/>
-        </w:rPr>
-        <w:t>(s)</w:t>
+        <w:t>column_name(s)</w:t>
       </w:r>
       <w:r>
         <w:rPr>
@@ -8353,49 +7171,8 @@
           <w:rStyle w:val="sqlcolor"/>
           <w:color w:val="000000"/>
         </w:rPr>
-        <w:t xml:space="preserve"> </w:t>
-      </w:r>
-      <w:proofErr w:type="spellStart"/>
-      <w:r>
-        <w:rPr>
-          <w:rStyle w:val="sqlcolor"/>
-          <w:color w:val="000000"/>
-        </w:rPr>
-        <w:t>Orders.OrderID</w:t>
-      </w:r>
-      <w:proofErr w:type="spellEnd"/>
-      <w:r>
-        <w:rPr>
-          <w:rStyle w:val="sqlcolor"/>
-          <w:color w:val="000000"/>
-        </w:rPr>
-        <w:t xml:space="preserve">, </w:t>
-      </w:r>
-      <w:proofErr w:type="spellStart"/>
-      <w:r>
-        <w:rPr>
-          <w:rStyle w:val="sqlcolor"/>
-          <w:color w:val="000000"/>
-        </w:rPr>
-        <w:t>Employees.LastName</w:t>
-      </w:r>
-      <w:proofErr w:type="spellEnd"/>
-      <w:r>
-        <w:rPr>
-          <w:rStyle w:val="sqlcolor"/>
-          <w:color w:val="000000"/>
-        </w:rPr>
-        <w:t xml:space="preserve">, </w:t>
-      </w:r>
-      <w:proofErr w:type="spellStart"/>
-      <w:r>
-        <w:rPr>
-          <w:rStyle w:val="sqlcolor"/>
-          <w:color w:val="000000"/>
-        </w:rPr>
-        <w:t>Employees.FirstName</w:t>
-      </w:r>
-      <w:proofErr w:type="spellEnd"/>
+        <w:t xml:space="preserve"> Orders.OrderID, Employees.LastName, Employees.FirstName</w:t>
+      </w:r>
       <w:r>
         <w:rPr>
           <w:color w:val="000000"/>
@@ -8462,33 +7239,8 @@
           <w:rStyle w:val="sqlcolor"/>
           <w:color w:val="000000"/>
         </w:rPr>
-        <w:t xml:space="preserve"> </w:t>
-      </w:r>
-      <w:proofErr w:type="spellStart"/>
-      <w:r>
-        <w:rPr>
-          <w:rStyle w:val="sqlcolor"/>
-          <w:color w:val="000000"/>
-        </w:rPr>
-        <w:t>Orders.EmployeeID</w:t>
-      </w:r>
-      <w:proofErr w:type="spellEnd"/>
-      <w:r>
-        <w:rPr>
-          <w:rStyle w:val="sqlcolor"/>
-          <w:color w:val="000000"/>
-        </w:rPr>
-        <w:t xml:space="preserve"> = </w:t>
-      </w:r>
-      <w:proofErr w:type="spellStart"/>
-      <w:r>
-        <w:rPr>
-          <w:rStyle w:val="sqlcolor"/>
-          <w:color w:val="000000"/>
-        </w:rPr>
-        <w:t>Employees.EmployeeID</w:t>
-      </w:r>
-      <w:proofErr w:type="spellEnd"/>
+        <w:t xml:space="preserve"> Orders.EmployeeID = Employees.EmployeeID</w:t>
+      </w:r>
       <w:r>
         <w:rPr>
           <w:color w:val="000000"/>
@@ -8521,23 +7273,7 @@
           <w:rStyle w:val="sqlcolor"/>
           <w:color w:val="000000"/>
         </w:rPr>
-        <w:t xml:space="preserve"> </w:t>
-      </w:r>
-      <w:proofErr w:type="spellStart"/>
-      <w:r>
-        <w:rPr>
-          <w:rStyle w:val="sqlcolor"/>
-          <w:color w:val="000000"/>
-        </w:rPr>
-        <w:t>Orders.OrderID</w:t>
-      </w:r>
-      <w:proofErr w:type="spellEnd"/>
-      <w:r>
-        <w:rPr>
-          <w:rStyle w:val="sqlcolor"/>
-          <w:color w:val="000000"/>
-        </w:rPr>
-        <w:t>;</w:t>
+        <w:t xml:space="preserve"> Orders.OrderID;</w:t>
       </w:r>
     </w:p>
     <w:p/>
@@ -8572,21 +7308,12 @@
         </w:rPr>
         <w:t xml:space="preserve"> </w:t>
       </w:r>
-      <w:proofErr w:type="spellStart"/>
       <w:r>
         <w:rPr>
           <w:rStyle w:val="Emphasis"/>
           <w:color w:val="000000"/>
         </w:rPr>
-        <w:t>column_name</w:t>
-      </w:r>
-      <w:proofErr w:type="spellEnd"/>
-      <w:r>
-        <w:rPr>
-          <w:rStyle w:val="Emphasis"/>
-          <w:color w:val="000000"/>
-        </w:rPr>
-        <w:t>(s)</w:t>
+        <w:t>column_name(s)</w:t>
       </w:r>
       <w:r>
         <w:rPr>
@@ -8773,33 +7500,8 @@
           <w:rStyle w:val="sqlcolor"/>
           <w:color w:val="000000"/>
         </w:rPr>
-        <w:t xml:space="preserve"> </w:t>
-      </w:r>
-      <w:proofErr w:type="spellStart"/>
-      <w:r>
-        <w:rPr>
-          <w:rStyle w:val="sqlcolor"/>
-          <w:color w:val="000000"/>
-        </w:rPr>
-        <w:t>Customers.CustomerName</w:t>
-      </w:r>
-      <w:proofErr w:type="spellEnd"/>
-      <w:r>
-        <w:rPr>
-          <w:rStyle w:val="sqlcolor"/>
-          <w:color w:val="000000"/>
-        </w:rPr>
-        <w:t xml:space="preserve">, </w:t>
-      </w:r>
-      <w:proofErr w:type="spellStart"/>
-      <w:r>
-        <w:rPr>
-          <w:rStyle w:val="sqlcolor"/>
-          <w:color w:val="000000"/>
-        </w:rPr>
-        <w:t>Orders.OrderID</w:t>
-      </w:r>
-      <w:proofErr w:type="spellEnd"/>
+        <w:t xml:space="preserve"> Customers.CustomerName, Orders.OrderID</w:t>
+      </w:r>
       <w:r>
         <w:rPr>
           <w:color w:val="000000"/>
@@ -8880,33 +7582,8 @@
           <w:rStyle w:val="sqlcolor"/>
           <w:color w:val="000000"/>
         </w:rPr>
-        <w:t xml:space="preserve"> </w:t>
-      </w:r>
-      <w:proofErr w:type="spellStart"/>
-      <w:r>
-        <w:rPr>
-          <w:rStyle w:val="sqlcolor"/>
-          <w:color w:val="000000"/>
-        </w:rPr>
-        <w:t>Customers.CustomerID</w:t>
-      </w:r>
-      <w:proofErr w:type="spellEnd"/>
-      <w:r>
-        <w:rPr>
-          <w:rStyle w:val="sqlcolor"/>
-          <w:color w:val="000000"/>
-        </w:rPr>
-        <w:t>=</w:t>
-      </w:r>
-      <w:proofErr w:type="spellStart"/>
-      <w:r>
-        <w:rPr>
-          <w:rStyle w:val="sqlcolor"/>
-          <w:color w:val="000000"/>
-        </w:rPr>
-        <w:t>Orders.CustomerID</w:t>
-      </w:r>
-      <w:proofErr w:type="spellEnd"/>
+        <w:t xml:space="preserve"> Customers.CustomerID=Orders.CustomerID</w:t>
+      </w:r>
       <w:r>
         <w:rPr>
           <w:color w:val="000000"/>
@@ -8932,33 +7609,12 @@
           <w:rStyle w:val="sqlcolor"/>
           <w:color w:val="000000"/>
         </w:rPr>
-        <w:t xml:space="preserve"> </w:t>
-      </w:r>
-      <w:proofErr w:type="spellStart"/>
-      <w:r>
-        <w:rPr>
-          <w:rStyle w:val="sqlcolor"/>
-          <w:color w:val="000000"/>
-        </w:rPr>
-        <w:t>Customers.CustomerName</w:t>
-      </w:r>
-      <w:proofErr w:type="spellEnd"/>
-      <w:r>
-        <w:rPr>
-          <w:rStyle w:val="sqlcolor"/>
-          <w:color w:val="000000"/>
-        </w:rPr>
-        <w:t>;</w:t>
+        <w:t xml:space="preserve"> Customers.CustomerName;</w:t>
       </w:r>
     </w:p>
     <w:p>
-      <w:proofErr w:type="gramStart"/>
-      <w:r>
-        <w:t>UNION :</w:t>
-      </w:r>
-      <w:proofErr w:type="gramEnd"/>
-      <w:r>
-        <w:t xml:space="preserve"> </w:t>
+      <w:r>
+        <w:t xml:space="preserve">UNION : </w:t>
       </w:r>
     </w:p>
     <w:p>
@@ -9504,23 +8160,7 @@
           <w:rStyle w:val="sqlcolor"/>
           <w:color w:val="000000"/>
         </w:rPr>
-        <w:t>(</w:t>
-      </w:r>
-      <w:proofErr w:type="spellStart"/>
-      <w:r>
-        <w:rPr>
-          <w:rStyle w:val="sqlcolor"/>
-          <w:color w:val="000000"/>
-        </w:rPr>
-        <w:t>CustomerID</w:t>
-      </w:r>
-      <w:proofErr w:type="spellEnd"/>
-      <w:r>
-        <w:rPr>
-          <w:rStyle w:val="sqlcolor"/>
-          <w:color w:val="000000"/>
-        </w:rPr>
-        <w:t>), Country</w:t>
+        <w:t>(CustomerID), Country</w:t>
       </w:r>
       <w:r>
         <w:rPr>
@@ -9600,23 +8240,7 @@
           <w:rStyle w:val="sqlcolor"/>
           <w:color w:val="000000"/>
         </w:rPr>
-        <w:t xml:space="preserve"> </w:t>
-      </w:r>
-      <w:proofErr w:type="spellStart"/>
-      <w:r>
-        <w:rPr>
-          <w:rStyle w:val="sqlcolor"/>
-          <w:color w:val="000000"/>
-        </w:rPr>
-        <w:t>Shippers.ShipperName</w:t>
-      </w:r>
-      <w:proofErr w:type="spellEnd"/>
-      <w:r>
-        <w:rPr>
-          <w:rStyle w:val="sqlcolor"/>
-          <w:color w:val="000000"/>
-        </w:rPr>
-        <w:t xml:space="preserve">, </w:t>
+        <w:t xml:space="preserve"> Shippers.ShipperName, </w:t>
       </w:r>
       <w:r>
         <w:rPr>
@@ -9630,23 +8254,7 @@
           <w:rStyle w:val="sqlcolor"/>
           <w:color w:val="000000"/>
         </w:rPr>
-        <w:t>(</w:t>
-      </w:r>
-      <w:proofErr w:type="spellStart"/>
-      <w:r>
-        <w:rPr>
-          <w:rStyle w:val="sqlcolor"/>
-          <w:color w:val="000000"/>
-        </w:rPr>
-        <w:t>Orders.OrderID</w:t>
-      </w:r>
-      <w:proofErr w:type="spellEnd"/>
-      <w:r>
-        <w:rPr>
-          <w:rStyle w:val="sqlcolor"/>
-          <w:color w:val="000000"/>
-        </w:rPr>
-        <w:t xml:space="preserve">) </w:t>
+        <w:t xml:space="preserve">(Orders.OrderID) </w:t>
       </w:r>
       <w:r>
         <w:rPr>
@@ -9660,23 +8268,7 @@
           <w:rStyle w:val="sqlcolor"/>
           <w:color w:val="000000"/>
         </w:rPr>
-        <w:t xml:space="preserve"> </w:t>
-      </w:r>
-      <w:proofErr w:type="spellStart"/>
-      <w:r>
-        <w:rPr>
-          <w:rStyle w:val="sqlcolor"/>
-          <w:color w:val="000000"/>
-        </w:rPr>
-        <w:t>NumberOfOrders</w:t>
-      </w:r>
-      <w:proofErr w:type="spellEnd"/>
-      <w:r>
-        <w:rPr>
-          <w:rStyle w:val="sqlcolor"/>
-          <w:color w:val="000000"/>
-        </w:rPr>
-        <w:t xml:space="preserve"> </w:t>
+        <w:t xml:space="preserve"> NumberOfOrders </w:t>
       </w:r>
       <w:r>
         <w:rPr>
@@ -9738,33 +8330,8 @@
           <w:rStyle w:val="sqlcolor"/>
           <w:color w:val="000000"/>
         </w:rPr>
-        <w:t xml:space="preserve"> </w:t>
-      </w:r>
-      <w:proofErr w:type="spellStart"/>
-      <w:r>
-        <w:rPr>
-          <w:rStyle w:val="sqlcolor"/>
-          <w:color w:val="000000"/>
-        </w:rPr>
-        <w:t>Orders.ShipperID</w:t>
-      </w:r>
-      <w:proofErr w:type="spellEnd"/>
-      <w:r>
-        <w:rPr>
-          <w:rStyle w:val="sqlcolor"/>
-          <w:color w:val="000000"/>
-        </w:rPr>
-        <w:t xml:space="preserve"> = </w:t>
-      </w:r>
-      <w:proofErr w:type="spellStart"/>
-      <w:r>
-        <w:rPr>
-          <w:rStyle w:val="sqlcolor"/>
-          <w:color w:val="000000"/>
-        </w:rPr>
-        <w:t>Shippers.ShipperID</w:t>
-      </w:r>
-      <w:proofErr w:type="spellEnd"/>
+        <w:t xml:space="preserve"> Orders.ShipperID = Shippers.ShipperID</w:t>
+      </w:r>
       <w:r>
         <w:rPr>
           <w:color w:val="000000"/>
@@ -9797,23 +8364,7 @@
           <w:rStyle w:val="sqlcolor"/>
           <w:color w:val="000000"/>
         </w:rPr>
-        <w:t xml:space="preserve"> </w:t>
-      </w:r>
-      <w:proofErr w:type="spellStart"/>
-      <w:r>
-        <w:rPr>
-          <w:rStyle w:val="sqlcolor"/>
-          <w:color w:val="000000"/>
-        </w:rPr>
-        <w:t>ShipperName</w:t>
-      </w:r>
-      <w:proofErr w:type="spellEnd"/>
-      <w:r>
-        <w:rPr>
-          <w:rStyle w:val="sqlcolor"/>
-          <w:color w:val="000000"/>
-        </w:rPr>
-        <w:t>;</w:t>
+        <w:t xml:space="preserve"> ShipperName;</w:t>
       </w:r>
     </w:p>
     <w:p>
@@ -9883,23 +8434,7 @@
           <w:rStyle w:val="sqlcolor"/>
           <w:color w:val="000000"/>
         </w:rPr>
-        <w:t>(</w:t>
-      </w:r>
-      <w:proofErr w:type="spellStart"/>
-      <w:r>
-        <w:rPr>
-          <w:rStyle w:val="sqlcolor"/>
-          <w:color w:val="000000"/>
-        </w:rPr>
-        <w:t>CustomerID</w:t>
-      </w:r>
-      <w:proofErr w:type="spellEnd"/>
-      <w:r>
-        <w:rPr>
-          <w:rStyle w:val="sqlcolor"/>
-          <w:color w:val="000000"/>
-        </w:rPr>
-        <w:t>), Country</w:t>
+        <w:t>(CustomerID), Country</w:t>
       </w:r>
       <w:r>
         <w:rPr>
@@ -9987,23 +8522,7 @@
           <w:rStyle w:val="sqlcolor"/>
           <w:color w:val="000000"/>
         </w:rPr>
-        <w:t>(</w:t>
-      </w:r>
-      <w:proofErr w:type="spellStart"/>
-      <w:r>
-        <w:rPr>
-          <w:rStyle w:val="sqlcolor"/>
-          <w:color w:val="000000"/>
-        </w:rPr>
-        <w:t>CustomerID</w:t>
-      </w:r>
-      <w:proofErr w:type="spellEnd"/>
-      <w:r>
-        <w:rPr>
-          <w:rStyle w:val="sqlcolor"/>
-          <w:color w:val="000000"/>
-        </w:rPr>
-        <w:t xml:space="preserve">) &gt; </w:t>
+        <w:t xml:space="preserve">(CustomerID) &gt; </w:t>
       </w:r>
       <w:r>
         <w:rPr>
@@ -10066,23 +8585,7 @@
           <w:rStyle w:val="sqlcolor"/>
           <w:color w:val="000000"/>
         </w:rPr>
-        <w:t>(</w:t>
-      </w:r>
-      <w:proofErr w:type="spellStart"/>
-      <w:r>
-        <w:rPr>
-          <w:rStyle w:val="sqlcolor"/>
-          <w:color w:val="000000"/>
-        </w:rPr>
-        <w:t>CustomerID</w:t>
-      </w:r>
-      <w:proofErr w:type="spellEnd"/>
-      <w:r>
-        <w:rPr>
-          <w:rStyle w:val="sqlcolor"/>
-          <w:color w:val="000000"/>
-        </w:rPr>
-        <w:t xml:space="preserve">) </w:t>
+        <w:t xml:space="preserve">(CustomerID) </w:t>
       </w:r>
       <w:r>
         <w:rPr>
@@ -10140,17 +8643,8 @@
           <w:rStyle w:val="sqlcolor"/>
           <w:color w:val="000000"/>
         </w:rPr>
-        <w:t xml:space="preserve"> </w:t>
-      </w:r>
-      <w:proofErr w:type="spellStart"/>
-      <w:r>
-        <w:rPr>
-          <w:rStyle w:val="sqlcolor"/>
-          <w:color w:val="000000"/>
-        </w:rPr>
-        <w:t>SupplierName</w:t>
-      </w:r>
-      <w:proofErr w:type="spellEnd"/>
+        <w:t xml:space="preserve"> SupplierName</w:t>
+      </w:r>
       <w:r>
         <w:rPr>
           <w:color w:val="000000"/>
@@ -10217,23 +8711,7 @@
           <w:rStyle w:val="sqlcolor"/>
           <w:color w:val="000000"/>
         </w:rPr>
-        <w:t xml:space="preserve"> </w:t>
-      </w:r>
-      <w:proofErr w:type="spellStart"/>
-      <w:r>
-        <w:rPr>
-          <w:rStyle w:val="sqlcolor"/>
-          <w:color w:val="000000"/>
-        </w:rPr>
-        <w:t>ProductName</w:t>
-      </w:r>
-      <w:proofErr w:type="spellEnd"/>
-      <w:r>
-        <w:rPr>
-          <w:rStyle w:val="sqlcolor"/>
-          <w:color w:val="000000"/>
-        </w:rPr>
-        <w:t xml:space="preserve"> </w:t>
+        <w:t xml:space="preserve"> ProductName </w:t>
       </w:r>
       <w:r>
         <w:rPr>
@@ -10261,39 +8739,7 @@
           <w:rStyle w:val="sqlcolor"/>
           <w:color w:val="000000"/>
         </w:rPr>
-        <w:t xml:space="preserve"> </w:t>
-      </w:r>
-      <w:proofErr w:type="spellStart"/>
-      <w:r>
-        <w:rPr>
-          <w:rStyle w:val="sqlcolor"/>
-          <w:color w:val="000000"/>
-        </w:rPr>
-        <w:t>Products.SupplierID</w:t>
-      </w:r>
-      <w:proofErr w:type="spellEnd"/>
-      <w:r>
-        <w:rPr>
-          <w:rStyle w:val="sqlcolor"/>
-          <w:color w:val="000000"/>
-        </w:rPr>
-        <w:t xml:space="preserve"> = </w:t>
-      </w:r>
-      <w:proofErr w:type="spellStart"/>
-      <w:r>
-        <w:rPr>
-          <w:rStyle w:val="sqlcolor"/>
-          <w:color w:val="000000"/>
-        </w:rPr>
-        <w:t>Suppliers.supplierID</w:t>
-      </w:r>
-      <w:proofErr w:type="spellEnd"/>
-      <w:r>
-        <w:rPr>
-          <w:rStyle w:val="sqlcolor"/>
-          <w:color w:val="000000"/>
-        </w:rPr>
-        <w:t xml:space="preserve"> </w:t>
+        <w:t xml:space="preserve"> Products.SupplierID = Suppliers.supplierID </w:t>
       </w:r>
       <w:r>
         <w:rPr>
@@ -10353,17 +8799,8 @@
           <w:rStyle w:val="sqlcolor"/>
           <w:color w:val="000000"/>
         </w:rPr>
-        <w:t xml:space="preserve"> </w:t>
-      </w:r>
-      <w:proofErr w:type="spellStart"/>
-      <w:r>
-        <w:rPr>
-          <w:rStyle w:val="sqlcolor"/>
-          <w:color w:val="000000"/>
-        </w:rPr>
-        <w:t>SupplierName</w:t>
-      </w:r>
-      <w:proofErr w:type="spellEnd"/>
+        <w:t xml:space="preserve"> SupplierName</w:t>
+      </w:r>
       <w:r>
         <w:rPr>
           <w:color w:val="000000"/>
@@ -10430,23 +8867,7 @@
           <w:rStyle w:val="sqlcolor"/>
           <w:color w:val="000000"/>
         </w:rPr>
-        <w:t xml:space="preserve"> </w:t>
-      </w:r>
-      <w:proofErr w:type="spellStart"/>
-      <w:r>
-        <w:rPr>
-          <w:rStyle w:val="sqlcolor"/>
-          <w:color w:val="000000"/>
-        </w:rPr>
-        <w:t>ProductName</w:t>
-      </w:r>
-      <w:proofErr w:type="spellEnd"/>
-      <w:r>
-        <w:rPr>
-          <w:rStyle w:val="sqlcolor"/>
-          <w:color w:val="000000"/>
-        </w:rPr>
-        <w:t xml:space="preserve"> </w:t>
+        <w:t xml:space="preserve"> ProductName </w:t>
       </w:r>
       <w:r>
         <w:rPr>
@@ -10474,39 +8895,7 @@
           <w:rStyle w:val="sqlcolor"/>
           <w:color w:val="000000"/>
         </w:rPr>
-        <w:t xml:space="preserve"> </w:t>
-      </w:r>
-      <w:proofErr w:type="spellStart"/>
-      <w:r>
-        <w:rPr>
-          <w:rStyle w:val="sqlcolor"/>
-          <w:color w:val="000000"/>
-        </w:rPr>
-        <w:t>Products.SupplierID</w:t>
-      </w:r>
-      <w:proofErr w:type="spellEnd"/>
-      <w:r>
-        <w:rPr>
-          <w:rStyle w:val="sqlcolor"/>
-          <w:color w:val="000000"/>
-        </w:rPr>
-        <w:t xml:space="preserve"> = </w:t>
-      </w:r>
-      <w:proofErr w:type="spellStart"/>
-      <w:r>
-        <w:rPr>
-          <w:rStyle w:val="sqlcolor"/>
-          <w:color w:val="000000"/>
-        </w:rPr>
-        <w:t>Suppliers.supplierID</w:t>
-      </w:r>
-      <w:proofErr w:type="spellEnd"/>
-      <w:r>
-        <w:rPr>
-          <w:rStyle w:val="sqlcolor"/>
-          <w:color w:val="000000"/>
-        </w:rPr>
-        <w:t xml:space="preserve"> </w:t>
+        <w:t xml:space="preserve"> Products.SupplierID = Suppliers.supplierID </w:t>
       </w:r>
       <w:r>
         <w:rPr>
@@ -10562,17 +8951,8 @@
           <w:rStyle w:val="sqlcolor"/>
           <w:color w:val="000000"/>
         </w:rPr>
-        <w:t xml:space="preserve"> </w:t>
-      </w:r>
-      <w:proofErr w:type="spellStart"/>
-      <w:r>
-        <w:rPr>
-          <w:rStyle w:val="sqlcolor"/>
-          <w:color w:val="000000"/>
-        </w:rPr>
-        <w:t>ProductName</w:t>
-      </w:r>
-      <w:proofErr w:type="spellEnd"/>
+        <w:t xml:space="preserve"> ProductName</w:t>
+      </w:r>
       <w:r>
         <w:rPr>
           <w:color w:val="000000"/>
@@ -10611,23 +8991,7 @@
           <w:rStyle w:val="sqlcolor"/>
           <w:color w:val="000000"/>
         </w:rPr>
-        <w:t xml:space="preserve"> </w:t>
-      </w:r>
-      <w:proofErr w:type="spellStart"/>
-      <w:r>
-        <w:rPr>
-          <w:rStyle w:val="sqlcolor"/>
-          <w:color w:val="000000"/>
-        </w:rPr>
-        <w:t>ProductID</w:t>
-      </w:r>
-      <w:proofErr w:type="spellEnd"/>
-      <w:r>
-        <w:rPr>
-          <w:rStyle w:val="sqlcolor"/>
-          <w:color w:val="000000"/>
-        </w:rPr>
-        <w:t xml:space="preserve"> = </w:t>
+        <w:t xml:space="preserve"> ProductID = </w:t>
       </w:r>
       <w:r>
         <w:rPr>
@@ -10655,23 +9019,7 @@
           <w:rStyle w:val="sqlcolor"/>
           <w:color w:val="000000"/>
         </w:rPr>
-        <w:t xml:space="preserve"> </w:t>
-      </w:r>
-      <w:proofErr w:type="spellStart"/>
-      <w:r>
-        <w:rPr>
-          <w:rStyle w:val="sqlcolor"/>
-          <w:color w:val="000000"/>
-        </w:rPr>
-        <w:t>ProductID</w:t>
-      </w:r>
-      <w:proofErr w:type="spellEnd"/>
-      <w:r>
-        <w:rPr>
-          <w:rStyle w:val="sqlcolor"/>
-          <w:color w:val="000000"/>
-        </w:rPr>
-        <w:t xml:space="preserve"> </w:t>
+        <w:t xml:space="preserve"> ProductID </w:t>
       </w:r>
       <w:r>
         <w:rPr>
@@ -10685,23 +9033,7 @@
           <w:rStyle w:val="sqlcolor"/>
           <w:color w:val="000000"/>
         </w:rPr>
-        <w:t xml:space="preserve"> </w:t>
-      </w:r>
-      <w:proofErr w:type="spellStart"/>
-      <w:r>
-        <w:rPr>
-          <w:rStyle w:val="sqlcolor"/>
-          <w:color w:val="000000"/>
-        </w:rPr>
-        <w:t>OrderDetails</w:t>
-      </w:r>
-      <w:proofErr w:type="spellEnd"/>
-      <w:r>
-        <w:rPr>
-          <w:rStyle w:val="sqlcolor"/>
-          <w:color w:val="000000"/>
-        </w:rPr>
-        <w:t xml:space="preserve"> </w:t>
+        <w:t xml:space="preserve"> OrderDetails </w:t>
       </w:r>
       <w:r>
         <w:rPr>
@@ -10776,7 +9108,6 @@
         </w:rPr>
         <w:t xml:space="preserve"> </w:t>
       </w:r>
-      <w:proofErr w:type="spellStart"/>
       <w:r>
         <w:rPr>
           <w:rStyle w:val="Emphasis"/>
@@ -10784,7 +9115,6 @@
         </w:rPr>
         <w:t>databasename</w:t>
       </w:r>
-      <w:proofErr w:type="spellEnd"/>
       <w:r>
         <w:rPr>
           <w:rStyle w:val="sqlcolor"/>
@@ -10832,7 +9162,6 @@
         </w:rPr>
         <w:t xml:space="preserve"> </w:t>
       </w:r>
-      <w:proofErr w:type="spellStart"/>
       <w:r>
         <w:rPr>
           <w:rStyle w:val="Emphasis"/>
@@ -10840,7 +9169,6 @@
         </w:rPr>
         <w:t>databasename</w:t>
       </w:r>
-      <w:proofErr w:type="spellEnd"/>
       <w:r>
         <w:rPr>
           <w:rStyle w:val="sqlcolor"/>
@@ -10886,17 +9214,8 @@
           <w:rStyle w:val="sqlcolor"/>
           <w:color w:val="000000"/>
         </w:rPr>
-        <w:t xml:space="preserve"> </w:t>
-      </w:r>
-      <w:proofErr w:type="spellStart"/>
-      <w:r>
-        <w:rPr>
-          <w:rStyle w:val="sqlcolor"/>
-          <w:color w:val="000000"/>
-        </w:rPr>
-        <w:t>testDB</w:t>
-      </w:r>
-      <w:proofErr w:type="spellEnd"/>
+        <w:t xml:space="preserve"> testDB</w:t>
+      </w:r>
       <w:r>
         <w:rPr>
           <w:color w:val="000000"/>
@@ -10996,39 +9315,7 @@
           <w:rStyle w:val="sqlcolor"/>
           <w:color w:val="000000"/>
         </w:rPr>
-        <w:t xml:space="preserve">    </w:t>
-      </w:r>
-      <w:proofErr w:type="spellStart"/>
-      <w:r>
-        <w:rPr>
-          <w:rStyle w:val="sqlcolor"/>
-          <w:color w:val="000000"/>
-        </w:rPr>
-        <w:t>PersonID</w:t>
-      </w:r>
-      <w:proofErr w:type="spellEnd"/>
-      <w:r>
-        <w:rPr>
-          <w:rStyle w:val="sqlcolor"/>
-          <w:color w:val="000000"/>
-        </w:rPr>
-        <w:t xml:space="preserve"> </w:t>
-      </w:r>
-      <w:proofErr w:type="spellStart"/>
-      <w:r>
-        <w:rPr>
-          <w:rStyle w:val="sqlcolor"/>
-          <w:color w:val="000000"/>
-        </w:rPr>
-        <w:t>int</w:t>
-      </w:r>
-      <w:proofErr w:type="spellEnd"/>
-      <w:r>
-        <w:rPr>
-          <w:rStyle w:val="sqlcolor"/>
-          <w:color w:val="000000"/>
-        </w:rPr>
-        <w:t>,</w:t>
+        <w:t>    PersonID int,</w:t>
       </w:r>
       <w:r>
         <w:rPr>
@@ -11041,39 +9328,7 @@
           <w:rStyle w:val="sqlcolor"/>
           <w:color w:val="000000"/>
         </w:rPr>
-        <w:t xml:space="preserve">    </w:t>
-      </w:r>
-      <w:proofErr w:type="spellStart"/>
-      <w:r>
-        <w:rPr>
-          <w:rStyle w:val="sqlcolor"/>
-          <w:color w:val="000000"/>
-        </w:rPr>
-        <w:t>LastName</w:t>
-      </w:r>
-      <w:proofErr w:type="spellEnd"/>
-      <w:r>
-        <w:rPr>
-          <w:rStyle w:val="sqlcolor"/>
-          <w:color w:val="000000"/>
-        </w:rPr>
-        <w:t xml:space="preserve"> </w:t>
-      </w:r>
-      <w:proofErr w:type="spellStart"/>
-      <w:r>
-        <w:rPr>
-          <w:rStyle w:val="sqlcolor"/>
-          <w:color w:val="000000"/>
-        </w:rPr>
-        <w:t>varchar</w:t>
-      </w:r>
-      <w:proofErr w:type="spellEnd"/>
-      <w:r>
-        <w:rPr>
-          <w:rStyle w:val="sqlcolor"/>
-          <w:color w:val="000000"/>
-        </w:rPr>
-        <w:t>(</w:t>
+        <w:t>    LastName varchar(</w:t>
       </w:r>
       <w:r>
         <w:rPr>
@@ -11100,39 +9355,7 @@
           <w:rStyle w:val="sqlcolor"/>
           <w:color w:val="000000"/>
         </w:rPr>
-        <w:t xml:space="preserve">    </w:t>
-      </w:r>
-      <w:proofErr w:type="spellStart"/>
-      <w:r>
-        <w:rPr>
-          <w:rStyle w:val="sqlcolor"/>
-          <w:color w:val="000000"/>
-        </w:rPr>
-        <w:t>FirstName</w:t>
-      </w:r>
-      <w:proofErr w:type="spellEnd"/>
-      <w:r>
-        <w:rPr>
-          <w:rStyle w:val="sqlcolor"/>
-          <w:color w:val="000000"/>
-        </w:rPr>
-        <w:t xml:space="preserve"> </w:t>
-      </w:r>
-      <w:proofErr w:type="spellStart"/>
-      <w:r>
-        <w:rPr>
-          <w:rStyle w:val="sqlcolor"/>
-          <w:color w:val="000000"/>
-        </w:rPr>
-        <w:t>varchar</w:t>
-      </w:r>
-      <w:proofErr w:type="spellEnd"/>
-      <w:r>
-        <w:rPr>
-          <w:rStyle w:val="sqlcolor"/>
-          <w:color w:val="000000"/>
-        </w:rPr>
-        <w:t>(</w:t>
+        <w:t>    FirstName varchar(</w:t>
       </w:r>
       <w:r>
         <w:rPr>
@@ -11159,23 +9382,7 @@
           <w:rStyle w:val="sqlcolor"/>
           <w:color w:val="000000"/>
         </w:rPr>
-        <w:t xml:space="preserve">    Address </w:t>
-      </w:r>
-      <w:proofErr w:type="spellStart"/>
-      <w:r>
-        <w:rPr>
-          <w:rStyle w:val="sqlcolor"/>
-          <w:color w:val="000000"/>
-        </w:rPr>
-        <w:t>varchar</w:t>
-      </w:r>
-      <w:proofErr w:type="spellEnd"/>
-      <w:r>
-        <w:rPr>
-          <w:rStyle w:val="sqlcolor"/>
-          <w:color w:val="000000"/>
-        </w:rPr>
-        <w:t>(</w:t>
+        <w:t>    Address varchar(</w:t>
       </w:r>
       <w:r>
         <w:rPr>
@@ -11202,23 +9409,7 @@
           <w:rStyle w:val="sqlcolor"/>
           <w:color w:val="000000"/>
         </w:rPr>
-        <w:t xml:space="preserve">    City </w:t>
-      </w:r>
-      <w:proofErr w:type="spellStart"/>
-      <w:r>
-        <w:rPr>
-          <w:rStyle w:val="sqlcolor"/>
-          <w:color w:val="000000"/>
-        </w:rPr>
-        <w:t>varchar</w:t>
-      </w:r>
-      <w:proofErr w:type="spellEnd"/>
-      <w:r>
-        <w:rPr>
-          <w:rStyle w:val="sqlcolor"/>
-          <w:color w:val="000000"/>
-        </w:rPr>
-        <w:t>(</w:t>
+        <w:t>    City varchar(</w:t>
       </w:r>
       <w:r>
         <w:rPr>
@@ -11287,7 +9478,6 @@
         </w:rPr>
         <w:t xml:space="preserve"> </w:t>
       </w:r>
-      <w:proofErr w:type="spellStart"/>
       <w:r>
         <w:rPr>
           <w:rStyle w:val="Emphasis"/>
@@ -11295,7 +9485,6 @@
         </w:rPr>
         <w:t>table_name</w:t>
       </w:r>
-      <w:proofErr w:type="spellEnd"/>
       <w:r>
         <w:rPr>
           <w:rStyle w:val="sqlcolor"/>
@@ -11343,7 +9532,6 @@
         </w:rPr>
         <w:t xml:space="preserve"> </w:t>
       </w:r>
-      <w:proofErr w:type="spellStart"/>
       <w:r>
         <w:rPr>
           <w:rStyle w:val="Emphasis"/>
@@ -11351,7 +9539,6 @@
         </w:rPr>
         <w:t>table_name</w:t>
       </w:r>
-      <w:proofErr w:type="spellEnd"/>
       <w:r>
         <w:rPr>
           <w:rStyle w:val="sqlcolor"/>
@@ -11424,23 +9611,7 @@
           <w:rStyle w:val="sqlcolor"/>
           <w:color w:val="000000"/>
         </w:rPr>
-        <w:t xml:space="preserve"> Email </w:t>
-      </w:r>
-      <w:proofErr w:type="spellStart"/>
-      <w:r>
-        <w:rPr>
-          <w:rStyle w:val="sqlcolor"/>
-          <w:color w:val="000000"/>
-        </w:rPr>
-        <w:t>varchar</w:t>
-      </w:r>
-      <w:proofErr w:type="spellEnd"/>
-      <w:r>
-        <w:rPr>
-          <w:rStyle w:val="sqlcolor"/>
-          <w:color w:val="000000"/>
-        </w:rPr>
-        <w:t>(</w:t>
+        <w:t xml:space="preserve"> Email varchar(</w:t>
       </w:r>
       <w:r>
         <w:rPr>
@@ -11511,7 +9682,6 @@
         </w:rPr>
         <w:t xml:space="preserve"> </w:t>
       </w:r>
-      <w:proofErr w:type="spellStart"/>
       <w:r>
         <w:rPr>
           <w:rStyle w:val="Emphasis"/>
@@ -11519,7 +9689,6 @@
         </w:rPr>
         <w:t>table_name</w:t>
       </w:r>
-      <w:proofErr w:type="spellEnd"/>
       <w:r>
         <w:rPr>
           <w:color w:val="000000"/>
@@ -11554,7 +9723,6 @@
         </w:rPr>
         <w:t xml:space="preserve"> </w:t>
       </w:r>
-      <w:proofErr w:type="spellStart"/>
       <w:r>
         <w:rPr>
           <w:rStyle w:val="Emphasis"/>
@@ -11562,7 +9730,6 @@
         </w:rPr>
         <w:t>column_name</w:t>
       </w:r>
-      <w:proofErr w:type="spellEnd"/>
       <w:r>
         <w:rPr>
           <w:rStyle w:val="sqlcolor"/>
@@ -11695,23 +9862,7 @@
           <w:rStyle w:val="sqlcolor"/>
           <w:color w:val="000000"/>
         </w:rPr>
-        <w:t xml:space="preserve">    ID </w:t>
-      </w:r>
-      <w:proofErr w:type="spellStart"/>
-      <w:r>
-        <w:rPr>
-          <w:rStyle w:val="sqlcolor"/>
-          <w:color w:val="000000"/>
-        </w:rPr>
-        <w:t>int</w:t>
-      </w:r>
-      <w:proofErr w:type="spellEnd"/>
-      <w:r>
-        <w:rPr>
-          <w:rStyle w:val="sqlcolor"/>
-          <w:color w:val="000000"/>
-        </w:rPr>
-        <w:t xml:space="preserve"> </w:t>
+        <w:t xml:space="preserve">    ID int </w:t>
       </w:r>
       <w:r>
         <w:rPr>
@@ -11766,39 +9917,7 @@
           <w:rStyle w:val="sqlcolor"/>
           <w:color w:val="000000"/>
         </w:rPr>
-        <w:t xml:space="preserve">    </w:t>
-      </w:r>
-      <w:proofErr w:type="spellStart"/>
-      <w:r>
-        <w:rPr>
-          <w:rStyle w:val="sqlcolor"/>
-          <w:color w:val="000000"/>
-        </w:rPr>
-        <w:t>LastName</w:t>
-      </w:r>
-      <w:proofErr w:type="spellEnd"/>
-      <w:r>
-        <w:rPr>
-          <w:rStyle w:val="sqlcolor"/>
-          <w:color w:val="000000"/>
-        </w:rPr>
-        <w:t xml:space="preserve"> </w:t>
-      </w:r>
-      <w:proofErr w:type="spellStart"/>
-      <w:r>
-        <w:rPr>
-          <w:rStyle w:val="sqlcolor"/>
-          <w:color w:val="000000"/>
-        </w:rPr>
-        <w:t>varchar</w:t>
-      </w:r>
-      <w:proofErr w:type="spellEnd"/>
-      <w:r>
-        <w:rPr>
-          <w:rStyle w:val="sqlcolor"/>
-          <w:color w:val="000000"/>
-        </w:rPr>
-        <w:t>(</w:t>
+        <w:t>    LastName varchar(</w:t>
       </w:r>
       <w:r>
         <w:rPr>
@@ -11853,39 +9972,7 @@
           <w:rStyle w:val="sqlcolor"/>
           <w:color w:val="000000"/>
         </w:rPr>
-        <w:t xml:space="preserve">    </w:t>
-      </w:r>
-      <w:proofErr w:type="spellStart"/>
-      <w:r>
-        <w:rPr>
-          <w:rStyle w:val="sqlcolor"/>
-          <w:color w:val="000000"/>
-        </w:rPr>
-        <w:t>FirstName</w:t>
-      </w:r>
-      <w:proofErr w:type="spellEnd"/>
-      <w:r>
-        <w:rPr>
-          <w:rStyle w:val="sqlcolor"/>
-          <w:color w:val="000000"/>
-        </w:rPr>
-        <w:t xml:space="preserve"> </w:t>
-      </w:r>
-      <w:proofErr w:type="spellStart"/>
-      <w:r>
-        <w:rPr>
-          <w:rStyle w:val="sqlcolor"/>
-          <w:color w:val="000000"/>
-        </w:rPr>
-        <w:t>varchar</w:t>
-      </w:r>
-      <w:proofErr w:type="spellEnd"/>
-      <w:r>
-        <w:rPr>
-          <w:rStyle w:val="sqlcolor"/>
-          <w:color w:val="000000"/>
-        </w:rPr>
-        <w:t>(</w:t>
+        <w:t>    FirstName varchar(</w:t>
       </w:r>
       <w:r>
         <w:rPr>
@@ -11912,17 +9999,8 @@
           <w:rStyle w:val="sqlcolor"/>
           <w:color w:val="000000"/>
         </w:rPr>
-        <w:t xml:space="preserve">    Age </w:t>
-      </w:r>
-      <w:proofErr w:type="spellStart"/>
-      <w:r>
-        <w:rPr>
-          <w:rStyle w:val="sqlcolor"/>
-          <w:color w:val="000000"/>
-        </w:rPr>
-        <w:t>int</w:t>
-      </w:r>
-      <w:proofErr w:type="spellEnd"/>
+        <w:t>    Age int</w:t>
+      </w:r>
       <w:r>
         <w:rPr>
           <w:color w:val="000000"/>
@@ -11984,23 +10062,7 @@
           <w:rStyle w:val="sqlcolor"/>
           <w:color w:val="000000"/>
         </w:rPr>
-        <w:t xml:space="preserve">    ID </w:t>
-      </w:r>
-      <w:proofErr w:type="spellStart"/>
-      <w:r>
-        <w:rPr>
-          <w:rStyle w:val="sqlcolor"/>
-          <w:color w:val="000000"/>
-        </w:rPr>
-        <w:t>int</w:t>
-      </w:r>
-      <w:proofErr w:type="spellEnd"/>
-      <w:r>
-        <w:rPr>
-          <w:rStyle w:val="sqlcolor"/>
-          <w:color w:val="000000"/>
-        </w:rPr>
-        <w:t xml:space="preserve"> </w:t>
+        <w:t xml:space="preserve">    ID int </w:t>
       </w:r>
       <w:r>
         <w:rPr>
@@ -12041,39 +10103,7 @@
           <w:rStyle w:val="sqlcolor"/>
           <w:color w:val="000000"/>
         </w:rPr>
-        <w:t xml:space="preserve">    </w:t>
-      </w:r>
-      <w:proofErr w:type="spellStart"/>
-      <w:r>
-        <w:rPr>
-          <w:rStyle w:val="sqlcolor"/>
-          <w:color w:val="000000"/>
-        </w:rPr>
-        <w:t>LastName</w:t>
-      </w:r>
-      <w:proofErr w:type="spellEnd"/>
-      <w:r>
-        <w:rPr>
-          <w:rStyle w:val="sqlcolor"/>
-          <w:color w:val="000000"/>
-        </w:rPr>
-        <w:t xml:space="preserve"> </w:t>
-      </w:r>
-      <w:proofErr w:type="spellStart"/>
-      <w:r>
-        <w:rPr>
-          <w:rStyle w:val="sqlcolor"/>
-          <w:color w:val="000000"/>
-        </w:rPr>
-        <w:t>varchar</w:t>
-      </w:r>
-      <w:proofErr w:type="spellEnd"/>
-      <w:r>
-        <w:rPr>
-          <w:rStyle w:val="sqlcolor"/>
-          <w:color w:val="000000"/>
-        </w:rPr>
-        <w:t>(</w:t>
+        <w:t>    LastName varchar(</w:t>
       </w:r>
       <w:r>
         <w:rPr>
@@ -12128,39 +10158,7 @@
           <w:rStyle w:val="sqlcolor"/>
           <w:color w:val="000000"/>
         </w:rPr>
-        <w:t xml:space="preserve">    </w:t>
-      </w:r>
-      <w:proofErr w:type="spellStart"/>
-      <w:r>
-        <w:rPr>
-          <w:rStyle w:val="sqlcolor"/>
-          <w:color w:val="000000"/>
-        </w:rPr>
-        <w:t>FirstName</w:t>
-      </w:r>
-      <w:proofErr w:type="spellEnd"/>
-      <w:r>
-        <w:rPr>
-          <w:rStyle w:val="sqlcolor"/>
-          <w:color w:val="000000"/>
-        </w:rPr>
-        <w:t xml:space="preserve"> </w:t>
-      </w:r>
-      <w:proofErr w:type="spellStart"/>
-      <w:r>
-        <w:rPr>
-          <w:rStyle w:val="sqlcolor"/>
-          <w:color w:val="000000"/>
-        </w:rPr>
-        <w:t>varchar</w:t>
-      </w:r>
-      <w:proofErr w:type="spellEnd"/>
-      <w:r>
-        <w:rPr>
-          <w:rStyle w:val="sqlcolor"/>
-          <w:color w:val="000000"/>
-        </w:rPr>
-        <w:t>(</w:t>
+        <w:t>    FirstName varchar(</w:t>
       </w:r>
       <w:r>
         <w:rPr>
@@ -12187,23 +10185,7 @@
           <w:rStyle w:val="sqlcolor"/>
           <w:color w:val="000000"/>
         </w:rPr>
-        <w:t xml:space="preserve">    Age </w:t>
-      </w:r>
-      <w:proofErr w:type="spellStart"/>
-      <w:r>
-        <w:rPr>
-          <w:rStyle w:val="sqlcolor"/>
-          <w:color w:val="000000"/>
-        </w:rPr>
-        <w:t>int</w:t>
-      </w:r>
-      <w:proofErr w:type="spellEnd"/>
-      <w:r>
-        <w:rPr>
-          <w:rStyle w:val="sqlcolor"/>
-          <w:color w:val="000000"/>
-        </w:rPr>
-        <w:t>,</w:t>
+        <w:t>    Age int,</w:t>
       </w:r>
       <w:r>
         <w:rPr>
@@ -12271,7 +10253,7 @@
 </file>
 
 <file path=word/numbering.xml><?xml version="1.0" encoding="utf-8"?>
-<w:numbering xmlns:ve="http://schemas.openxmlformats.org/markup-compatibility/2006" xmlns:o="urn:schemas-microsoft-com:office:office" xmlns:r="http://schemas.openxmlformats.org/officeDocument/2006/relationships" xmlns:m="http://schemas.openxmlformats.org/officeDocument/2006/math" xmlns:v="urn:schemas-microsoft-com:vml" xmlns:wp="http://schemas.openxmlformats.org/drawingml/2006/wordprocessingDrawing" xmlns:w10="urn:schemas-microsoft-com:office:word" xmlns:w="http://schemas.openxmlformats.org/wordprocessingml/2006/main" xmlns:wne="http://schemas.microsoft.com/office/word/2006/wordml">
+<w:numbering xmlns:wpc="http://schemas.microsoft.com/office/word/2010/wordprocessingCanvas" xmlns:mc="http://schemas.openxmlformats.org/markup-compatibility/2006" xmlns:o="urn:schemas-microsoft-com:office:office" xmlns:r="http://schemas.openxmlformats.org/officeDocument/2006/relationships" xmlns:m="http://schemas.openxmlformats.org/officeDocument/2006/math" xmlns:v="urn:schemas-microsoft-com:vml" xmlns:wp14="http://schemas.microsoft.com/office/word/2010/wordprocessingDrawing" xmlns:wp="http://schemas.openxmlformats.org/drawingml/2006/wordprocessingDrawing" xmlns:w10="urn:schemas-microsoft-com:office:word" xmlns:w="http://schemas.openxmlformats.org/wordprocessingml/2006/main" xmlns:w14="http://schemas.microsoft.com/office/word/2010/wordml" xmlns:wpg="http://schemas.microsoft.com/office/word/2010/wordprocessingGroup" xmlns:wpi="http://schemas.microsoft.com/office/word/2010/wordprocessingInk" xmlns:wne="http://schemas.microsoft.com/office/word/2006/wordml" xmlns:wps="http://schemas.microsoft.com/office/word/2010/wordprocessingShape" mc:Ignorable="w14 wp14">
   <w:abstractNum w:abstractNumId="0">
     <w:nsid w:val="1F244ED9"/>
     <w:multiLevelType w:val="hybridMultilevel"/>
@@ -12454,7 +10436,7 @@
 </file>
 
 <file path=word/styles.xml><?xml version="1.0" encoding="utf-8"?>
-<w:styles xmlns:r="http://schemas.openxmlformats.org/officeDocument/2006/relationships" xmlns:w="http://schemas.openxmlformats.org/wordprocessingml/2006/main">
+<w:styles xmlns:mc="http://schemas.openxmlformats.org/markup-compatibility/2006" xmlns:r="http://schemas.openxmlformats.org/officeDocument/2006/relationships" xmlns:w="http://schemas.openxmlformats.org/wordprocessingml/2006/main" xmlns:w14="http://schemas.microsoft.com/office/word/2010/wordml" mc:Ignorable="w14">
   <w:docDefaults>
     <w:rPrDefault>
       <w:rPr>
@@ -12643,7 +10625,287 @@
     <w:uiPriority w:val="99"/>
     <w:semiHidden/>
     <w:unhideWhenUsed/>
+    <w:tblPr>
+      <w:tblInd w:w="0" w:type="dxa"/>
+      <w:tblCellMar>
+        <w:top w:w="0" w:type="dxa"/>
+        <w:left w:w="108" w:type="dxa"/>
+        <w:bottom w:w="0" w:type="dxa"/>
+        <w:right w:w="108" w:type="dxa"/>
+      </w:tblCellMar>
+    </w:tblPr>
+  </w:style>
+  <w:style w:type="numbering" w:default="1" w:styleId="NoList">
+    <w:name w:val="No List"/>
+    <w:uiPriority w:val="99"/>
+    <w:semiHidden/>
+    <w:unhideWhenUsed/>
+  </w:style>
+  <w:style w:type="character" w:customStyle="1" w:styleId="sqlcolor">
+    <w:name w:val="sqlcolor"/>
+    <w:basedOn w:val="DefaultParagraphFont"/>
+    <w:rsid w:val="00CA1BF5"/>
+  </w:style>
+  <w:style w:type="character" w:customStyle="1" w:styleId="sqlkeywordcolor">
+    <w:name w:val="sqlkeywordcolor"/>
+    <w:basedOn w:val="DefaultParagraphFont"/>
+    <w:rsid w:val="00CA1BF5"/>
+  </w:style>
+  <w:style w:type="paragraph" w:styleId="ListParagraph">
+    <w:name w:val="List Paragraph"/>
+    <w:basedOn w:val="Normal"/>
+    <w:uiPriority w:val="34"/>
     <w:qFormat/>
+    <w:rsid w:val="00CA1BF5"/>
+    <w:pPr>
+      <w:ind w:left="720"/>
+      <w:contextualSpacing/>
+    </w:pPr>
+  </w:style>
+  <w:style w:type="character" w:styleId="Emphasis">
+    <w:name w:val="Emphasis"/>
+    <w:basedOn w:val="DefaultParagraphFont"/>
+    <w:uiPriority w:val="20"/>
+    <w:qFormat/>
+    <w:rsid w:val="00CA1BF5"/>
+    <w:rPr>
+      <w:i/>
+      <w:iCs/>
+    </w:rPr>
+  </w:style>
+  <w:style w:type="character" w:customStyle="1" w:styleId="sqlstringcolor">
+    <w:name w:val="sqlstringcolor"/>
+    <w:basedOn w:val="DefaultParagraphFont"/>
+    <w:rsid w:val="004F1137"/>
+  </w:style>
+  <w:style w:type="character" w:customStyle="1" w:styleId="sqlnumbercolor">
+    <w:name w:val="sqlnumbercolor"/>
+    <w:basedOn w:val="DefaultParagraphFont"/>
+    <w:rsid w:val="004F1137"/>
+  </w:style>
+  <w:style w:type="character" w:customStyle="1" w:styleId="Heading2Char">
+    <w:name w:val="Heading 2 Char"/>
+    <w:basedOn w:val="DefaultParagraphFont"/>
+    <w:link w:val="Heading2"/>
+    <w:uiPriority w:val="9"/>
+    <w:rsid w:val="0017092E"/>
+    <w:rPr>
+      <w:rFonts w:ascii="Times New Roman" w:eastAsia="Times New Roman" w:hAnsi="Times New Roman" w:cs="Times New Roman"/>
+      <w:b/>
+      <w:bCs/>
+      <w:sz w:val="36"/>
+      <w:szCs w:val="36"/>
+    </w:rPr>
+  </w:style>
+  <w:style w:type="paragraph" w:styleId="NormalWeb">
+    <w:name w:val="Normal (Web)"/>
+    <w:basedOn w:val="Normal"/>
+    <w:uiPriority w:val="99"/>
+    <w:semiHidden/>
+    <w:unhideWhenUsed/>
+    <w:rsid w:val="00843B31"/>
+    <w:pPr>
+      <w:spacing w:before="100" w:beforeAutospacing="1" w:after="100" w:afterAutospacing="1" w:line="240" w:lineRule="auto"/>
+    </w:pPr>
+    <w:rPr>
+      <w:rFonts w:ascii="Times New Roman" w:eastAsia="Times New Roman" w:hAnsi="Times New Roman" w:cs="Times New Roman"/>
+      <w:sz w:val="24"/>
+      <w:szCs w:val="24"/>
+    </w:rPr>
+  </w:style>
+</w:styles>
+</file>
+
+<file path=word/stylesWithEffects.xml><?xml version="1.0" encoding="utf-8"?>
+<w:styles xmlns:wpc="http://schemas.microsoft.com/office/word/2010/wordprocessingCanvas" xmlns:mc="http://schemas.openxmlformats.org/markup-compatibility/2006" xmlns:o="urn:schemas-microsoft-com:office:office" xmlns:r="http://schemas.openxmlformats.org/officeDocument/2006/relationships" xmlns:m="http://schemas.openxmlformats.org/officeDocument/2006/math" xmlns:v="urn:schemas-microsoft-com:vml" xmlns:wp14="http://schemas.microsoft.com/office/word/2010/wordprocessingDrawing" xmlns:wp="http://schemas.openxmlformats.org/drawingml/2006/wordprocessingDrawing" xmlns:w10="urn:schemas-microsoft-com:office:word" xmlns:w="http://schemas.openxmlformats.org/wordprocessingml/2006/main" xmlns:w14="http://schemas.microsoft.com/office/word/2010/wordml" xmlns:wpg="http://schemas.microsoft.com/office/word/2010/wordprocessingGroup" xmlns:wpi="http://schemas.microsoft.com/office/word/2010/wordprocessingInk" xmlns:wne="http://schemas.microsoft.com/office/word/2006/wordml" xmlns:wps="http://schemas.microsoft.com/office/word/2010/wordprocessingShape" mc:Ignorable="w14 wp14">
+  <w:docDefaults>
+    <w:rPrDefault>
+      <w:rPr>
+        <w:rFonts w:asciiTheme="minorHAnsi" w:eastAsiaTheme="minorEastAsia" w:hAnsiTheme="minorHAnsi" w:cstheme="minorBidi"/>
+        <w:sz w:val="22"/>
+        <w:szCs w:val="22"/>
+        <w:lang w:val="en-US" w:eastAsia="en-US" w:bidi="ar-SA"/>
+      </w:rPr>
+    </w:rPrDefault>
+    <w:pPrDefault>
+      <w:pPr>
+        <w:spacing w:after="200" w:line="276" w:lineRule="auto"/>
+      </w:pPr>
+    </w:pPrDefault>
+  </w:docDefaults>
+  <w:latentStyles w:defLockedState="0" w:defUIPriority="99" w:defSemiHidden="1" w:defUnhideWhenUsed="1" w:defQFormat="0" w:count="267">
+    <w:lsdException w:name="Normal" w:semiHidden="0" w:uiPriority="0" w:unhideWhenUsed="0" w:qFormat="1"/>
+    <w:lsdException w:name="heading 1" w:semiHidden="0" w:uiPriority="9" w:unhideWhenUsed="0" w:qFormat="1"/>
+    <w:lsdException w:name="heading 2" w:uiPriority="9" w:qFormat="1"/>
+    <w:lsdException w:name="heading 3" w:uiPriority="9" w:qFormat="1"/>
+    <w:lsdException w:name="heading 4" w:uiPriority="9" w:qFormat="1"/>
+    <w:lsdException w:name="heading 5" w:uiPriority="9" w:qFormat="1"/>
+    <w:lsdException w:name="heading 6" w:uiPriority="9" w:qFormat="1"/>
+    <w:lsdException w:name="heading 7" w:uiPriority="9" w:qFormat="1"/>
+    <w:lsdException w:name="heading 8" w:uiPriority="9" w:qFormat="1"/>
+    <w:lsdException w:name="heading 9" w:uiPriority="9" w:qFormat="1"/>
+    <w:lsdException w:name="toc 1" w:uiPriority="39"/>
+    <w:lsdException w:name="toc 2" w:uiPriority="39"/>
+    <w:lsdException w:name="toc 3" w:uiPriority="39"/>
+    <w:lsdException w:name="toc 4" w:uiPriority="39"/>
+    <w:lsdException w:name="toc 5" w:uiPriority="39"/>
+    <w:lsdException w:name="toc 6" w:uiPriority="39"/>
+    <w:lsdException w:name="toc 7" w:uiPriority="39"/>
+    <w:lsdException w:name="toc 8" w:uiPriority="39"/>
+    <w:lsdException w:name="toc 9" w:uiPriority="39"/>
+    <w:lsdException w:name="caption" w:uiPriority="35" w:qFormat="1"/>
+    <w:lsdException w:name="Title" w:semiHidden="0" w:uiPriority="10" w:unhideWhenUsed="0" w:qFormat="1"/>
+    <w:lsdException w:name="Default Paragraph Font" w:uiPriority="1"/>
+    <w:lsdException w:name="Subtitle" w:semiHidden="0" w:uiPriority="11" w:unhideWhenUsed="0" w:qFormat="1"/>
+    <w:lsdException w:name="Strong" w:semiHidden="0" w:uiPriority="22" w:unhideWhenUsed="0" w:qFormat="1"/>
+    <w:lsdException w:name="Emphasis" w:semiHidden="0" w:uiPriority="20" w:unhideWhenUsed="0" w:qFormat="1"/>
+    <w:lsdException w:name="Table Grid" w:semiHidden="0" w:uiPriority="59" w:unhideWhenUsed="0"/>
+    <w:lsdException w:name="Placeholder Text" w:unhideWhenUsed="0"/>
+    <w:lsdException w:name="No Spacing" w:semiHidden="0" w:uiPriority="1" w:unhideWhenUsed="0" w:qFormat="1"/>
+    <w:lsdException w:name="Light Shading" w:semiHidden="0" w:uiPriority="60" w:unhideWhenUsed="0"/>
+    <w:lsdException w:name="Light List" w:semiHidden="0" w:uiPriority="61" w:unhideWhenUsed="0"/>
+    <w:lsdException w:name="Light Grid" w:semiHidden="0" w:uiPriority="62" w:unhideWhenUsed="0"/>
+    <w:lsdException w:name="Medium Shading 1" w:semiHidden="0" w:uiPriority="63" w:unhideWhenUsed="0"/>
+    <w:lsdException w:name="Medium Shading 2" w:semiHidden="0" w:uiPriority="64" w:unhideWhenUsed="0"/>
+    <w:lsdException w:name="Medium List 1" w:semiHidden="0" w:uiPriority="65" w:unhideWhenUsed="0"/>
+    <w:lsdException w:name="Medium List 2" w:semiHidden="0" w:uiPriority="66" w:unhideWhenUsed="0"/>
+    <w:lsdException w:name="Medium Grid 1" w:semiHidden="0" w:uiPriority="67" w:unhideWhenUsed="0"/>
+    <w:lsdException w:name="Medium Grid 2" w:semiHidden="0" w:uiPriority="68" w:unhideWhenUsed="0"/>
+    <w:lsdException w:name="Medium Grid 3" w:semiHidden="0" w:uiPriority="69" w:unhideWhenUsed="0"/>
+    <w:lsdException w:name="Dark List" w:semiHidden="0" w:uiPriority="70" w:unhideWhenUsed="0"/>
+    <w:lsdException w:name="Colorful Shading" w:semiHidden="0" w:uiPriority="71" w:unhideWhenUsed="0"/>
+    <w:lsdException w:name="Colorful List" w:semiHidden="0" w:uiPriority="72" w:unhideWhenUsed="0"/>
+    <w:lsdException w:name="Colorful Grid" w:semiHidden="0" w:uiPriority="73" w:unhideWhenUsed="0"/>
+    <w:lsdException w:name="Light Shading Accent 1" w:semiHidden="0" w:uiPriority="60" w:unhideWhenUsed="0"/>
+    <w:lsdException w:name="Light List Accent 1" w:semiHidden="0" w:uiPriority="61" w:unhideWhenUsed="0"/>
+    <w:lsdException w:name="Light Grid Accent 1" w:semiHidden="0" w:uiPriority="62" w:unhideWhenUsed="0"/>
+    <w:lsdException w:name="Medium Shading 1 Accent 1" w:semiHidden="0" w:uiPriority="63" w:unhideWhenUsed="0"/>
+    <w:lsdException w:name="Medium Shading 2 Accent 1" w:semiHidden="0" w:uiPriority="64" w:unhideWhenUsed="0"/>
+    <w:lsdException w:name="Medium List 1 Accent 1" w:semiHidden="0" w:uiPriority="65" w:unhideWhenUsed="0"/>
+    <w:lsdException w:name="Revision" w:unhideWhenUsed="0"/>
+    <w:lsdException w:name="List Paragraph" w:semiHidden="0" w:uiPriority="34" w:unhideWhenUsed="0" w:qFormat="1"/>
+    <w:lsdException w:name="Quote" w:semiHidden="0" w:uiPriority="29" w:unhideWhenUsed="0" w:qFormat="1"/>
+    <w:lsdException w:name="Intense Quote" w:semiHidden="0" w:uiPriority="30" w:unhideWhenUsed="0" w:qFormat="1"/>
+    <w:lsdException w:name="Medium List 2 Accent 1" w:semiHidden="0" w:uiPriority="66" w:unhideWhenUsed="0"/>
+    <w:lsdException w:name="Medium Grid 1 Accent 1" w:semiHidden="0" w:uiPriority="67" w:unhideWhenUsed="0"/>
+    <w:lsdException w:name="Medium Grid 2 Accent 1" w:semiHidden="0" w:uiPriority="68" w:unhideWhenUsed="0"/>
+    <w:lsdException w:name="Medium Grid 3 Accent 1" w:semiHidden="0" w:uiPriority="69" w:unhideWhenUsed="0"/>
+    <w:lsdException w:name="Dark List Accent 1" w:semiHidden="0" w:uiPriority="70" w:unhideWhenUsed="0"/>
+    <w:lsdException w:name="Colorful Shading Accent 1" w:semiHidden="0" w:uiPriority="71" w:unhideWhenUsed="0"/>
+    <w:lsdException w:name="Colorful List Accent 1" w:semiHidden="0" w:uiPriority="72" w:unhideWhenUsed="0"/>
+    <w:lsdException w:name="Colorful Grid Accent 1" w:semiHidden="0" w:uiPriority="73" w:unhideWhenUsed="0"/>
+    <w:lsdException w:name="Light Shading Accent 2" w:semiHidden="0" w:uiPriority="60" w:unhideWhenUsed="0"/>
+    <w:lsdException w:name="Light List Accent 2" w:semiHidden="0" w:uiPriority="61" w:unhideWhenUsed="0"/>
+    <w:lsdException w:name="Light Grid Accent 2" w:semiHidden="0" w:uiPriority="62" w:unhideWhenUsed="0"/>
+    <w:lsdException w:name="Medium Shading 1 Accent 2" w:semiHidden="0" w:uiPriority="63" w:unhideWhenUsed="0"/>
+    <w:lsdException w:name="Medium Shading 2 Accent 2" w:semiHidden="0" w:uiPriority="64" w:unhideWhenUsed="0"/>
+    <w:lsdException w:name="Medium List 1 Accent 2" w:semiHidden="0" w:uiPriority="65" w:unhideWhenUsed="0"/>
+    <w:lsdException w:name="Medium List 2 Accent 2" w:semiHidden="0" w:uiPriority="66" w:unhideWhenUsed="0"/>
+    <w:lsdException w:name="Medium Grid 1 Accent 2" w:semiHidden="0" w:uiPriority="67" w:unhideWhenUsed="0"/>
+    <w:lsdException w:name="Medium Grid 2 Accent 2" w:semiHidden="0" w:uiPriority="68" w:unhideWhenUsed="0"/>
+    <w:lsdException w:name="Medium Grid 3 Accent 2" w:semiHidden="0" w:uiPriority="69" w:unhideWhenUsed="0"/>
+    <w:lsdException w:name="Dark List Accent 2" w:semiHidden="0" w:uiPriority="70" w:unhideWhenUsed="0"/>
+    <w:lsdException w:name="Colorful Shading Accent 2" w:semiHidden="0" w:uiPriority="71" w:unhideWhenUsed="0"/>
+    <w:lsdException w:name="Colorful List Accent 2" w:semiHidden="0" w:uiPriority="72" w:unhideWhenUsed="0"/>
+    <w:lsdException w:name="Colorful Grid Accent 2" w:semiHidden="0" w:uiPriority="73" w:unhideWhenUsed="0"/>
+    <w:lsdException w:name="Light Shading Accent 3" w:semiHidden="0" w:uiPriority="60" w:unhideWhenUsed="0"/>
+    <w:lsdException w:name="Light List Accent 3" w:semiHidden="0" w:uiPriority="61" w:unhideWhenUsed="0"/>
+    <w:lsdException w:name="Light Grid Accent 3" w:semiHidden="0" w:uiPriority="62" w:unhideWhenUsed="0"/>
+    <w:lsdException w:name="Medium Shading 1 Accent 3" w:semiHidden="0" w:uiPriority="63" w:unhideWhenUsed="0"/>
+    <w:lsdException w:name="Medium Shading 2 Accent 3" w:semiHidden="0" w:uiPriority="64" w:unhideWhenUsed="0"/>
+    <w:lsdException w:name="Medium List 1 Accent 3" w:semiHidden="0" w:uiPriority="65" w:unhideWhenUsed="0"/>
+    <w:lsdException w:name="Medium List 2 Accent 3" w:semiHidden="0" w:uiPriority="66" w:unhideWhenUsed="0"/>
+    <w:lsdException w:name="Medium Grid 1 Accent 3" w:semiHidden="0" w:uiPriority="67" w:unhideWhenUsed="0"/>
+    <w:lsdException w:name="Medium Grid 2 Accent 3" w:semiHidden="0" w:uiPriority="68" w:unhideWhenUsed="0"/>
+    <w:lsdException w:name="Medium Grid 3 Accent 3" w:semiHidden="0" w:uiPriority="69" w:unhideWhenUsed="0"/>
+    <w:lsdException w:name="Dark List Accent 3" w:semiHidden="0" w:uiPriority="70" w:unhideWhenUsed="0"/>
+    <w:lsdException w:name="Colorful Shading Accent 3" w:semiHidden="0" w:uiPriority="71" w:unhideWhenUsed="0"/>
+    <w:lsdException w:name="Colorful List Accent 3" w:semiHidden="0" w:uiPriority="72" w:unhideWhenUsed="0"/>
+    <w:lsdException w:name="Colorful Grid Accent 3" w:semiHidden="0" w:uiPriority="73" w:unhideWhenUsed="0"/>
+    <w:lsdException w:name="Light Shading Accent 4" w:semiHidden="0" w:uiPriority="60" w:unhideWhenUsed="0"/>
+    <w:lsdException w:name="Light List Accent 4" w:semiHidden="0" w:uiPriority="61" w:unhideWhenUsed="0"/>
+    <w:lsdException w:name="Light Grid Accent 4" w:semiHidden="0" w:uiPriority="62" w:unhideWhenUsed="0"/>
+    <w:lsdException w:name="Medium Shading 1 Accent 4" w:semiHidden="0" w:uiPriority="63" w:unhideWhenUsed="0"/>
+    <w:lsdException w:name="Medium Shading 2 Accent 4" w:semiHidden="0" w:uiPriority="64" w:unhideWhenUsed="0"/>
+    <w:lsdException w:name="Medium List 1 Accent 4" w:semiHidden="0" w:uiPriority="65" w:unhideWhenUsed="0"/>
+    <w:lsdException w:name="Medium List 2 Accent 4" w:semiHidden="0" w:uiPriority="66" w:unhideWhenUsed="0"/>
+    <w:lsdException w:name="Medium Grid 1 Accent 4" w:semiHidden="0" w:uiPriority="67" w:unhideWhenUsed="0"/>
+    <w:lsdException w:name="Medium Grid 2 Accent 4" w:semiHidden="0" w:uiPriority="68" w:unhideWhenUsed="0"/>
+    <w:lsdException w:name="Medium Grid 3 Accent 4" w:semiHidden="0" w:uiPriority="69" w:unhideWhenUsed="0"/>
+    <w:lsdException w:name="Dark List Accent 4" w:semiHidden="0" w:uiPriority="70" w:unhideWhenUsed="0"/>
+    <w:lsdException w:name="Colorful Shading Accent 4" w:semiHidden="0" w:uiPriority="71" w:unhideWhenUsed="0"/>
+    <w:lsdException w:name="Colorful List Accent 4" w:semiHidden="0" w:uiPriority="72" w:unhideWhenUsed="0"/>
+    <w:lsdException w:name="Colorful Grid Accent 4" w:semiHidden="0" w:uiPriority="73" w:unhideWhenUsed="0"/>
+    <w:lsdException w:name="Light Shading Accent 5" w:semiHidden="0" w:uiPriority="60" w:unhideWhenUsed="0"/>
+    <w:lsdException w:name="Light List Accent 5" w:semiHidden="0" w:uiPriority="61" w:unhideWhenUsed="0"/>
+    <w:lsdException w:name="Light Grid Accent 5" w:semiHidden="0" w:uiPriority="62" w:unhideWhenUsed="0"/>
+    <w:lsdException w:name="Medium Shading 1 Accent 5" w:semiHidden="0" w:uiPriority="63" w:unhideWhenUsed="0"/>
+    <w:lsdException w:name="Medium Shading 2 Accent 5" w:semiHidden="0" w:uiPriority="64" w:unhideWhenUsed="0"/>
+    <w:lsdException w:name="Medium List 1 Accent 5" w:semiHidden="0" w:uiPriority="65" w:unhideWhenUsed="0"/>
+    <w:lsdException w:name="Medium List 2 Accent 5" w:semiHidden="0" w:uiPriority="66" w:unhideWhenUsed="0"/>
+    <w:lsdException w:name="Medium Grid 1 Accent 5" w:semiHidden="0" w:uiPriority="67" w:unhideWhenUsed="0"/>
+    <w:lsdException w:name="Medium Grid 2 Accent 5" w:semiHidden="0" w:uiPriority="68" w:unhideWhenUsed="0"/>
+    <w:lsdException w:name="Medium Grid 3 Accent 5" w:semiHidden="0" w:uiPriority="69" w:unhideWhenUsed="0"/>
+    <w:lsdException w:name="Dark List Accent 5" w:semiHidden="0" w:uiPriority="70" w:unhideWhenUsed="0"/>
+    <w:lsdException w:name="Colorful Shading Accent 5" w:semiHidden="0" w:uiPriority="71" w:unhideWhenUsed="0"/>
+    <w:lsdException w:name="Colorful List Accent 5" w:semiHidden="0" w:uiPriority="72" w:unhideWhenUsed="0"/>
+    <w:lsdException w:name="Colorful Grid Accent 5" w:semiHidden="0" w:uiPriority="73" w:unhideWhenUsed="0"/>
+    <w:lsdException w:name="Light Shading Accent 6" w:semiHidden="0" w:uiPriority="60" w:unhideWhenUsed="0"/>
+    <w:lsdException w:name="Light List Accent 6" w:semiHidden="0" w:uiPriority="61" w:unhideWhenUsed="0"/>
+    <w:lsdException w:name="Light Grid Accent 6" w:semiHidden="0" w:uiPriority="62" w:unhideWhenUsed="0"/>
+    <w:lsdException w:name="Medium Shading 1 Accent 6" w:semiHidden="0" w:uiPriority="63" w:unhideWhenUsed="0"/>
+    <w:lsdException w:name="Medium Shading 2 Accent 6" w:semiHidden="0" w:uiPriority="64" w:unhideWhenUsed="0"/>
+    <w:lsdException w:name="Medium List 1 Accent 6" w:semiHidden="0" w:uiPriority="65" w:unhideWhenUsed="0"/>
+    <w:lsdException w:name="Medium List 2 Accent 6" w:semiHidden="0" w:uiPriority="66" w:unhideWhenUsed="0"/>
+    <w:lsdException w:name="Medium Grid 1 Accent 6" w:semiHidden="0" w:uiPriority="67" w:unhideWhenUsed="0"/>
+    <w:lsdException w:name="Medium Grid 2 Accent 6" w:semiHidden="0" w:uiPriority="68" w:unhideWhenUsed="0"/>
+    <w:lsdException w:name="Medium Grid 3 Accent 6" w:semiHidden="0" w:uiPriority="69" w:unhideWhenUsed="0"/>
+    <w:lsdException w:name="Dark List Accent 6" w:semiHidden="0" w:uiPriority="70" w:unhideWhenUsed="0"/>
+    <w:lsdException w:name="Colorful Shading Accent 6" w:semiHidden="0" w:uiPriority="71" w:unhideWhenUsed="0"/>
+    <w:lsdException w:name="Colorful List Accent 6" w:semiHidden="0" w:uiPriority="72" w:unhideWhenUsed="0"/>
+    <w:lsdException w:name="Colorful Grid Accent 6" w:semiHidden="0" w:uiPriority="73" w:unhideWhenUsed="0"/>
+    <w:lsdException w:name="Subtle Emphasis" w:semiHidden="0" w:uiPriority="19" w:unhideWhenUsed="0" w:qFormat="1"/>
+    <w:lsdException w:name="Intense Emphasis" w:semiHidden="0" w:uiPriority="21" w:unhideWhenUsed="0" w:qFormat="1"/>
+    <w:lsdException w:name="Subtle Reference" w:semiHidden="0" w:uiPriority="31" w:unhideWhenUsed="0" w:qFormat="1"/>
+    <w:lsdException w:name="Intense Reference" w:semiHidden="0" w:uiPriority="32" w:unhideWhenUsed="0" w:qFormat="1"/>
+    <w:lsdException w:name="Book Title" w:semiHidden="0" w:uiPriority="33" w:unhideWhenUsed="0" w:qFormat="1"/>
+    <w:lsdException w:name="Bibliography" w:uiPriority="37"/>
+    <w:lsdException w:name="TOC Heading" w:uiPriority="39" w:qFormat="1"/>
+  </w:latentStyles>
+  <w:style w:type="paragraph" w:default="1" w:styleId="Normal">
+    <w:name w:val="Normal"/>
+    <w:qFormat/>
+  </w:style>
+  <w:style w:type="paragraph" w:styleId="Heading2">
+    <w:name w:val="heading 2"/>
+    <w:basedOn w:val="Normal"/>
+    <w:link w:val="Heading2Char"/>
+    <w:uiPriority w:val="9"/>
+    <w:qFormat/>
+    <w:rsid w:val="0017092E"/>
+    <w:pPr>
+      <w:spacing w:before="100" w:beforeAutospacing="1" w:after="100" w:afterAutospacing="1" w:line="240" w:lineRule="auto"/>
+      <w:outlineLvl w:val="1"/>
+    </w:pPr>
+    <w:rPr>
+      <w:rFonts w:ascii="Times New Roman" w:eastAsia="Times New Roman" w:hAnsi="Times New Roman" w:cs="Times New Roman"/>
+      <w:b/>
+      <w:bCs/>
+      <w:sz w:val="36"/>
+      <w:szCs w:val="36"/>
+    </w:rPr>
+  </w:style>
+  <w:style w:type="character" w:default="1" w:styleId="DefaultParagraphFont">
+    <w:name w:val="Default Paragraph Font"/>
+    <w:uiPriority w:val="1"/>
+    <w:semiHidden/>
+    <w:unhideWhenUsed/>
+  </w:style>
+  <w:style w:type="table" w:default="1" w:styleId="TableNormal">
+    <w:name w:val="Normal Table"/>
+    <w:uiPriority w:val="99"/>
+    <w:semiHidden/>
+    <w:unhideWhenUsed/>
     <w:tblPr>
       <w:tblInd w:w="0" w:type="dxa"/>
       <w:tblCellMar>
